--- a/In progress/Test plan.docx
+++ b/In progress/Test plan.docx
@@ -1,6 +1,6 @@
 
 <file path=word/document.xml><?xml version="1.0" encoding="utf-8"?>
-<w:document xmlns:wpc="http://schemas.microsoft.com/office/word/2010/wordprocessingCanvas" xmlns:mc="http://schemas.openxmlformats.org/markup-compatibility/2006" xmlns:o="urn:schemas-microsoft-com:office:office" xmlns:r="http://schemas.openxmlformats.org/officeDocument/2006/relationships" xmlns:m="http://schemas.openxmlformats.org/officeDocument/2006/math" xmlns:v="urn:schemas-microsoft-com:vml" xmlns:wp14="http://schemas.microsoft.com/office/word/2010/wordprocessingDrawing" xmlns:wp="http://schemas.openxmlformats.org/drawingml/2006/wordprocessingDrawing" xmlns:w10="urn:schemas-microsoft-com:office:word" xmlns:w="http://schemas.openxmlformats.org/wordprocessingml/2006/main" xmlns:w14="http://schemas.microsoft.com/office/word/2010/wordml" xmlns:w15="http://schemas.microsoft.com/office/word/2012/wordml" xmlns:wpg="http://schemas.microsoft.com/office/word/2010/wordprocessingGroup" xmlns:wpi="http://schemas.microsoft.com/office/word/2010/wordprocessingInk" xmlns:wne="http://schemas.microsoft.com/office/word/2006/wordml" xmlns:wps="http://schemas.microsoft.com/office/word/2010/wordprocessingShape" mc:Ignorable="w14 w15 wp14">
+<w:document xmlns:wpc="http://schemas.microsoft.com/office/word/2010/wordprocessingCanvas" xmlns:cx="http://schemas.microsoft.com/office/drawing/2014/chartex" xmlns:cx1="http://schemas.microsoft.com/office/drawing/2015/9/8/chartex" xmlns:cx2="http://schemas.microsoft.com/office/drawing/2015/10/21/chartex" xmlns:mc="http://schemas.openxmlformats.org/markup-compatibility/2006" xmlns:o="urn:schemas-microsoft-com:office:office" xmlns:r="http://schemas.openxmlformats.org/officeDocument/2006/relationships" xmlns:m="http://schemas.openxmlformats.org/officeDocument/2006/math" xmlns:v="urn:schemas-microsoft-com:vml" xmlns:wp14="http://schemas.microsoft.com/office/word/2010/wordprocessingDrawing" xmlns:wp="http://schemas.openxmlformats.org/drawingml/2006/wordprocessingDrawing" xmlns:w10="urn:schemas-microsoft-com:office:word" xmlns:w="http://schemas.openxmlformats.org/wordprocessingml/2006/main" xmlns:w14="http://schemas.microsoft.com/office/word/2010/wordml" xmlns:w15="http://schemas.microsoft.com/office/word/2012/wordml" xmlns:w16se="http://schemas.microsoft.com/office/word/2015/wordml/symex" xmlns:wpg="http://schemas.microsoft.com/office/word/2010/wordprocessingGroup" xmlns:wpi="http://schemas.microsoft.com/office/word/2010/wordprocessingInk" xmlns:wne="http://schemas.microsoft.com/office/word/2006/wordml" xmlns:wps="http://schemas.microsoft.com/office/word/2010/wordprocessingShape" mc:Ignorable="w14 w15 w16se wp14">
   <w:body>
     <w:p>
       <w:pPr>
@@ -483,7 +483,15 @@
     </w:p>
     <w:p>
       <w:r>
-        <w:t>For now w</w:t>
+        <w:t xml:space="preserve">For </w:t>
+      </w:r>
+      <w:proofErr w:type="gramStart"/>
+      <w:r>
+        <w:t>now</w:t>
+      </w:r>
+      <w:proofErr w:type="gramEnd"/>
+      <w:r>
+        <w:t xml:space="preserve"> w</w:t>
       </w:r>
       <w:r>
         <w:t xml:space="preserve">e are going to use </w:t>
@@ -572,7 +580,15 @@
         </w:numPr>
       </w:pPr>
       <w:r>
-        <w:t>All code have been unit tested and passed</w:t>
+        <w:t xml:space="preserve">All code </w:t>
+      </w:r>
+      <w:proofErr w:type="gramStart"/>
+      <w:r>
+        <w:t>have</w:t>
+      </w:r>
+      <w:proofErr w:type="gramEnd"/>
+      <w:r>
+        <w:t xml:space="preserve"> been unit tested and passed</w:t>
       </w:r>
     </w:p>
     <w:p>
@@ -683,10 +699,7 @@
         </w:rPr>
       </w:pPr>
     </w:p>
-    <w:p>
-      <w:bookmarkStart w:id="0" w:name="_GoBack"/>
-      <w:bookmarkEnd w:id="0"/>
-    </w:p>
+    <w:p/>
     <w:p>
       <w:pPr>
         <w:pStyle w:val="ListParagraph"/>
@@ -732,24 +745,3214 @@
         <w:t>Functional testing</w:t>
       </w:r>
     </w:p>
+    <w:tbl>
+      <w:tblPr>
+        <w:tblStyle w:val="TableGrid"/>
+        <w:tblW w:w="0" w:type="auto"/>
+        <w:jc w:val="center"/>
+        <w:tblLook w:val="04A0" w:firstRow="1" w:lastRow="0" w:firstColumn="1" w:lastColumn="0" w:noHBand="0" w:noVBand="1"/>
+      </w:tblPr>
+      <w:tblGrid>
+        <w:gridCol w:w="1224"/>
+        <w:gridCol w:w="2144"/>
+        <w:gridCol w:w="2077"/>
+        <w:gridCol w:w="2077"/>
+        <w:gridCol w:w="1654"/>
+      </w:tblGrid>
+      <w:tr>
+        <w:trPr>
+          <w:jc w:val="center"/>
+        </w:trPr>
+        <w:tc>
+          <w:tcPr>
+            <w:tcW w:w="1224" w:type="dxa"/>
+          </w:tcPr>
+          <w:p>
+            <w:pPr>
+              <w:jc w:val="center"/>
+              <w:rPr>
+                <w:b/>
+                <w:sz w:val="24"/>
+                <w:szCs w:val="24"/>
+              </w:rPr>
+            </w:pPr>
+            <w:r>
+              <w:rPr>
+                <w:b/>
+                <w:sz w:val="24"/>
+                <w:szCs w:val="24"/>
+              </w:rPr>
+              <w:t>Test №</w:t>
+            </w:r>
+          </w:p>
+        </w:tc>
+        <w:tc>
+          <w:tcPr>
+            <w:tcW w:w="2144" w:type="dxa"/>
+          </w:tcPr>
+          <w:p>
+            <w:pPr>
+              <w:jc w:val="center"/>
+              <w:rPr>
+                <w:b/>
+                <w:sz w:val="24"/>
+                <w:szCs w:val="24"/>
+              </w:rPr>
+            </w:pPr>
+            <w:r>
+              <w:rPr>
+                <w:b/>
+                <w:sz w:val="24"/>
+                <w:szCs w:val="24"/>
+              </w:rPr>
+              <w:t>Test name</w:t>
+            </w:r>
+          </w:p>
+        </w:tc>
+        <w:tc>
+          <w:tcPr>
+            <w:tcW w:w="2077" w:type="dxa"/>
+          </w:tcPr>
+          <w:p>
+            <w:pPr>
+              <w:jc w:val="center"/>
+              <w:rPr>
+                <w:b/>
+                <w:sz w:val="24"/>
+                <w:szCs w:val="24"/>
+              </w:rPr>
+            </w:pPr>
+            <w:r>
+              <w:rPr>
+                <w:b/>
+                <w:sz w:val="24"/>
+                <w:szCs w:val="24"/>
+              </w:rPr>
+              <w:t>Expectations</w:t>
+            </w:r>
+          </w:p>
+        </w:tc>
+        <w:tc>
+          <w:tcPr>
+            <w:tcW w:w="2077" w:type="dxa"/>
+          </w:tcPr>
+          <w:p>
+            <w:pPr>
+              <w:jc w:val="center"/>
+              <w:rPr>
+                <w:b/>
+                <w:sz w:val="24"/>
+                <w:szCs w:val="24"/>
+              </w:rPr>
+            </w:pPr>
+            <w:r>
+              <w:rPr>
+                <w:b/>
+                <w:sz w:val="24"/>
+                <w:szCs w:val="24"/>
+              </w:rPr>
+              <w:t>Result</w:t>
+            </w:r>
+          </w:p>
+        </w:tc>
+        <w:tc>
+          <w:tcPr>
+            <w:tcW w:w="1654" w:type="dxa"/>
+          </w:tcPr>
+          <w:p>
+            <w:pPr>
+              <w:jc w:val="center"/>
+              <w:rPr>
+                <w:b/>
+                <w:sz w:val="24"/>
+                <w:szCs w:val="24"/>
+              </w:rPr>
+            </w:pPr>
+            <w:r>
+              <w:rPr>
+                <w:b/>
+                <w:sz w:val="24"/>
+                <w:szCs w:val="24"/>
+              </w:rPr>
+              <w:t>Description</w:t>
+            </w:r>
+          </w:p>
+        </w:tc>
+      </w:tr>
+      <w:tr>
+        <w:trPr>
+          <w:jc w:val="center"/>
+        </w:trPr>
+        <w:tc>
+          <w:tcPr>
+            <w:tcW w:w="1224" w:type="dxa"/>
+          </w:tcPr>
+          <w:p>
+            <w:pPr>
+              <w:pStyle w:val="ListParagraph"/>
+              <w:ind w:left="0"/>
+              <w:rPr>
+                <w:rStyle w:val="Strong"/>
+                <w:sz w:val="24"/>
+                <w:szCs w:val="24"/>
+              </w:rPr>
+            </w:pPr>
+            <w:r>
+              <w:rPr>
+                <w:rStyle w:val="Strong"/>
+                <w:sz w:val="24"/>
+                <w:szCs w:val="24"/>
+              </w:rPr>
+              <w:t>1.</w:t>
+            </w:r>
+          </w:p>
+        </w:tc>
+        <w:tc>
+          <w:tcPr>
+            <w:tcW w:w="2144" w:type="dxa"/>
+          </w:tcPr>
+          <w:p>
+            <w:pPr>
+              <w:pStyle w:val="ListParagraph"/>
+              <w:ind w:left="0"/>
+              <w:rPr>
+                <w:rStyle w:val="Strong"/>
+                <w:sz w:val="24"/>
+                <w:szCs w:val="24"/>
+              </w:rPr>
+            </w:pPr>
+            <w:r>
+              <w:rPr>
+                <w:rFonts w:cs="Times New Roman"/>
+                <w:sz w:val="24"/>
+                <w:szCs w:val="24"/>
+              </w:rPr>
+              <w:t>Add a crossing</w:t>
+            </w:r>
+          </w:p>
+        </w:tc>
+        <w:tc>
+          <w:tcPr>
+            <w:tcW w:w="2077" w:type="dxa"/>
+          </w:tcPr>
+          <w:p>
+            <w:pPr>
+              <w:rPr>
+                <w:sz w:val="24"/>
+                <w:szCs w:val="24"/>
+              </w:rPr>
+            </w:pPr>
+            <w:r>
+              <w:rPr>
+                <w:sz w:val="24"/>
+                <w:szCs w:val="24"/>
+              </w:rPr>
+              <w:t>Insert crossing on the simulation screen.</w:t>
+            </w:r>
+          </w:p>
+        </w:tc>
+        <w:tc>
+          <w:tcPr>
+            <w:tcW w:w="2077" w:type="dxa"/>
+          </w:tcPr>
+          <w:p>
+            <w:pPr>
+              <w:rPr>
+                <w:sz w:val="24"/>
+                <w:szCs w:val="24"/>
+              </w:rPr>
+            </w:pPr>
+            <w:r>
+              <w:rPr>
+                <w:sz w:val="24"/>
+                <w:szCs w:val="24"/>
+              </w:rPr>
+              <w:t xml:space="preserve">Inserts crossing on the simulation screen </w:t>
+            </w:r>
+          </w:p>
+        </w:tc>
+        <w:tc>
+          <w:tcPr>
+            <w:tcW w:w="1654" w:type="dxa"/>
+          </w:tcPr>
+          <w:p>
+            <w:pPr>
+              <w:rPr>
+                <w:sz w:val="24"/>
+                <w:szCs w:val="24"/>
+              </w:rPr>
+            </w:pPr>
+            <w:r>
+              <w:rPr>
+                <w:sz w:val="24"/>
+                <w:szCs w:val="24"/>
+              </w:rPr>
+              <w:t>None.</w:t>
+            </w:r>
+          </w:p>
+        </w:tc>
+      </w:tr>
+      <w:tr>
+        <w:trPr>
+          <w:jc w:val="center"/>
+        </w:trPr>
+        <w:tc>
+          <w:tcPr>
+            <w:tcW w:w="1224" w:type="dxa"/>
+          </w:tcPr>
+          <w:p>
+            <w:pPr>
+              <w:pStyle w:val="ListParagraph"/>
+              <w:ind w:left="0"/>
+              <w:rPr>
+                <w:rStyle w:val="Strong"/>
+                <w:sz w:val="24"/>
+                <w:szCs w:val="24"/>
+              </w:rPr>
+            </w:pPr>
+            <w:r>
+              <w:rPr>
+                <w:rStyle w:val="Strong"/>
+                <w:sz w:val="24"/>
+                <w:szCs w:val="24"/>
+              </w:rPr>
+              <w:t>2.</w:t>
+            </w:r>
+          </w:p>
+        </w:tc>
+        <w:tc>
+          <w:tcPr>
+            <w:tcW w:w="2144" w:type="dxa"/>
+          </w:tcPr>
+          <w:p>
+            <w:pPr>
+              <w:widowControl w:val="0"/>
+              <w:autoSpaceDE w:val="0"/>
+              <w:autoSpaceDN w:val="0"/>
+              <w:adjustRightInd w:val="0"/>
+              <w:rPr>
+                <w:rFonts w:cs="Times New Roman"/>
+                <w:sz w:val="24"/>
+                <w:szCs w:val="24"/>
+              </w:rPr>
+            </w:pPr>
+            <w:r>
+              <w:rPr>
+                <w:rFonts w:cs="Times New Roman"/>
+                <w:sz w:val="24"/>
+                <w:szCs w:val="24"/>
+              </w:rPr>
+              <w:t>Remove a crossing</w:t>
+            </w:r>
+          </w:p>
+          <w:p>
+            <w:pPr>
+              <w:pStyle w:val="ListParagraph"/>
+              <w:ind w:left="0"/>
+              <w:rPr>
+                <w:rStyle w:val="Strong"/>
+                <w:sz w:val="24"/>
+                <w:szCs w:val="24"/>
+              </w:rPr>
+            </w:pPr>
+          </w:p>
+        </w:tc>
+        <w:tc>
+          <w:tcPr>
+            <w:tcW w:w="2077" w:type="dxa"/>
+          </w:tcPr>
+          <w:p>
+            <w:pPr>
+              <w:rPr>
+                <w:sz w:val="24"/>
+                <w:szCs w:val="24"/>
+              </w:rPr>
+            </w:pPr>
+            <w:r>
+              <w:rPr>
+                <w:sz w:val="24"/>
+                <w:szCs w:val="24"/>
+              </w:rPr>
+              <w:t>Removes the desired crossing from the simulation screen.</w:t>
+            </w:r>
+          </w:p>
+        </w:tc>
+        <w:tc>
+          <w:tcPr>
+            <w:tcW w:w="2077" w:type="dxa"/>
+          </w:tcPr>
+          <w:p>
+            <w:pPr>
+              <w:rPr>
+                <w:sz w:val="24"/>
+                <w:szCs w:val="24"/>
+              </w:rPr>
+            </w:pPr>
+            <w:r>
+              <w:rPr>
+                <w:sz w:val="24"/>
+                <w:szCs w:val="24"/>
+              </w:rPr>
+              <w:t>Removes the desired crossing</w:t>
+            </w:r>
+          </w:p>
+          <w:p>
+            <w:pPr>
+              <w:rPr>
+                <w:sz w:val="24"/>
+                <w:szCs w:val="24"/>
+              </w:rPr>
+            </w:pPr>
+            <w:r>
+              <w:rPr>
+                <w:sz w:val="24"/>
+                <w:szCs w:val="24"/>
+              </w:rPr>
+              <w:t>From the simulation screen.</w:t>
+            </w:r>
+          </w:p>
+        </w:tc>
+        <w:tc>
+          <w:tcPr>
+            <w:tcW w:w="1654" w:type="dxa"/>
+          </w:tcPr>
+          <w:p>
+            <w:pPr>
+              <w:rPr>
+                <w:sz w:val="24"/>
+                <w:szCs w:val="24"/>
+              </w:rPr>
+            </w:pPr>
+            <w:r>
+              <w:rPr>
+                <w:sz w:val="24"/>
+                <w:szCs w:val="24"/>
+              </w:rPr>
+              <w:t>None.</w:t>
+            </w:r>
+          </w:p>
+        </w:tc>
+      </w:tr>
+      <w:tr>
+        <w:trPr>
+          <w:jc w:val="center"/>
+        </w:trPr>
+        <w:tc>
+          <w:tcPr>
+            <w:tcW w:w="1224" w:type="dxa"/>
+          </w:tcPr>
+          <w:p>
+            <w:pPr>
+              <w:pStyle w:val="ListParagraph"/>
+              <w:ind w:left="0"/>
+              <w:rPr>
+                <w:rStyle w:val="Strong"/>
+                <w:sz w:val="24"/>
+                <w:szCs w:val="24"/>
+              </w:rPr>
+            </w:pPr>
+            <w:r>
+              <w:rPr>
+                <w:rStyle w:val="Strong"/>
+                <w:sz w:val="24"/>
+                <w:szCs w:val="24"/>
+              </w:rPr>
+              <w:t>3.</w:t>
+            </w:r>
+          </w:p>
+        </w:tc>
+        <w:tc>
+          <w:tcPr>
+            <w:tcW w:w="2144" w:type="dxa"/>
+          </w:tcPr>
+          <w:p>
+            <w:pPr>
+              <w:pStyle w:val="ListParagraph"/>
+              <w:tabs>
+                <w:tab w:val="left" w:pos="735"/>
+              </w:tabs>
+              <w:ind w:left="0"/>
+              <w:rPr>
+                <w:rStyle w:val="Strong"/>
+                <w:sz w:val="24"/>
+                <w:szCs w:val="24"/>
+              </w:rPr>
+            </w:pPr>
+            <w:r>
+              <w:rPr>
+                <w:rFonts w:cs="Times New Roman"/>
+                <w:sz w:val="24"/>
+                <w:szCs w:val="24"/>
+              </w:rPr>
+              <w:t>Add an element (sensor or traffic light)</w:t>
+            </w:r>
+          </w:p>
+        </w:tc>
+        <w:tc>
+          <w:tcPr>
+            <w:tcW w:w="2077" w:type="dxa"/>
+          </w:tcPr>
+          <w:p>
+            <w:r>
+              <w:t xml:space="preserve">Insert </w:t>
+            </w:r>
+            <w:r>
+              <w:t>the</w:t>
+            </w:r>
+            <w:r>
+              <w:t xml:space="preserve"> element</w:t>
+            </w:r>
+            <w:r>
+              <w:t xml:space="preserve"> on the simulation screen.</w:t>
+            </w:r>
+          </w:p>
+        </w:tc>
+        <w:tc>
+          <w:tcPr>
+            <w:tcW w:w="2077" w:type="dxa"/>
+          </w:tcPr>
+          <w:p>
+            <w:r>
+              <w:t xml:space="preserve">Inserts </w:t>
+            </w:r>
+            <w:r>
+              <w:t>the</w:t>
+            </w:r>
+            <w:r>
+              <w:t xml:space="preserve"> element</w:t>
+            </w:r>
+            <w:r>
+              <w:t xml:space="preserve"> on the simulation screen </w:t>
+            </w:r>
+          </w:p>
+        </w:tc>
+        <w:tc>
+          <w:tcPr>
+            <w:tcW w:w="1654" w:type="dxa"/>
+          </w:tcPr>
+          <w:p>
+            <w:pPr>
+              <w:rPr>
+                <w:sz w:val="24"/>
+                <w:szCs w:val="24"/>
+              </w:rPr>
+            </w:pPr>
+            <w:r>
+              <w:rPr>
+                <w:sz w:val="24"/>
+                <w:szCs w:val="24"/>
+              </w:rPr>
+              <w:t>None.</w:t>
+            </w:r>
+          </w:p>
+        </w:tc>
+      </w:tr>
+      <w:tr>
+        <w:trPr>
+          <w:jc w:val="center"/>
+        </w:trPr>
+        <w:tc>
+          <w:tcPr>
+            <w:tcW w:w="1224" w:type="dxa"/>
+          </w:tcPr>
+          <w:p>
+            <w:pPr>
+              <w:pStyle w:val="ListParagraph"/>
+              <w:ind w:left="0"/>
+              <w:rPr>
+                <w:rStyle w:val="Strong"/>
+                <w:sz w:val="24"/>
+                <w:szCs w:val="24"/>
+              </w:rPr>
+            </w:pPr>
+            <w:r>
+              <w:rPr>
+                <w:rStyle w:val="Strong"/>
+                <w:sz w:val="24"/>
+                <w:szCs w:val="24"/>
+              </w:rPr>
+              <w:t>4.</w:t>
+            </w:r>
+          </w:p>
+        </w:tc>
+        <w:tc>
+          <w:tcPr>
+            <w:tcW w:w="2144" w:type="dxa"/>
+          </w:tcPr>
+          <w:p>
+            <w:pPr>
+              <w:pStyle w:val="ListParagraph"/>
+              <w:ind w:left="0"/>
+              <w:rPr>
+                <w:rStyle w:val="Strong"/>
+                <w:sz w:val="24"/>
+                <w:szCs w:val="24"/>
+              </w:rPr>
+            </w:pPr>
+            <w:r>
+              <w:rPr>
+                <w:rFonts w:cs="Times New Roman"/>
+                <w:sz w:val="24"/>
+                <w:szCs w:val="24"/>
+              </w:rPr>
+              <w:t>Remove an element</w:t>
+            </w:r>
+          </w:p>
+        </w:tc>
+        <w:tc>
+          <w:tcPr>
+            <w:tcW w:w="2077" w:type="dxa"/>
+          </w:tcPr>
+          <w:p>
+            <w:pPr>
+              <w:pStyle w:val="ListParagraph"/>
+              <w:ind w:left="0"/>
+              <w:rPr>
+                <w:rStyle w:val="Strong"/>
+                <w:sz w:val="24"/>
+                <w:szCs w:val="24"/>
+              </w:rPr>
+            </w:pPr>
+            <w:bookmarkStart w:id="0" w:name="_GoBack"/>
+            <w:bookmarkEnd w:id="0"/>
+          </w:p>
+        </w:tc>
+        <w:tc>
+          <w:tcPr>
+            <w:tcW w:w="2077" w:type="dxa"/>
+          </w:tcPr>
+          <w:p>
+            <w:pPr>
+              <w:pStyle w:val="ListParagraph"/>
+              <w:ind w:left="0"/>
+              <w:rPr>
+                <w:rStyle w:val="Strong"/>
+                <w:sz w:val="24"/>
+                <w:szCs w:val="24"/>
+              </w:rPr>
+            </w:pPr>
+          </w:p>
+        </w:tc>
+        <w:tc>
+          <w:tcPr>
+            <w:tcW w:w="1654" w:type="dxa"/>
+          </w:tcPr>
+          <w:p>
+            <w:pPr>
+              <w:rPr>
+                <w:sz w:val="24"/>
+                <w:szCs w:val="24"/>
+              </w:rPr>
+            </w:pPr>
+            <w:r>
+              <w:rPr>
+                <w:sz w:val="24"/>
+                <w:szCs w:val="24"/>
+              </w:rPr>
+              <w:t>None.</w:t>
+            </w:r>
+          </w:p>
+        </w:tc>
+      </w:tr>
+      <w:tr>
+        <w:trPr>
+          <w:jc w:val="center"/>
+        </w:trPr>
+        <w:tc>
+          <w:tcPr>
+            <w:tcW w:w="1224" w:type="dxa"/>
+          </w:tcPr>
+          <w:p>
+            <w:pPr>
+              <w:pStyle w:val="ListParagraph"/>
+              <w:ind w:left="0"/>
+              <w:rPr>
+                <w:rStyle w:val="Strong"/>
+                <w:sz w:val="24"/>
+                <w:szCs w:val="24"/>
+              </w:rPr>
+            </w:pPr>
+            <w:r>
+              <w:rPr>
+                <w:rStyle w:val="Strong"/>
+                <w:sz w:val="24"/>
+                <w:szCs w:val="24"/>
+              </w:rPr>
+              <w:t>5</w:t>
+            </w:r>
+            <w:r>
+              <w:rPr>
+                <w:rStyle w:val="Strong"/>
+                <w:sz w:val="24"/>
+                <w:szCs w:val="24"/>
+              </w:rPr>
+              <w:t>.</w:t>
+            </w:r>
+          </w:p>
+        </w:tc>
+        <w:tc>
+          <w:tcPr>
+            <w:tcW w:w="2144" w:type="dxa"/>
+          </w:tcPr>
+          <w:p>
+            <w:pPr>
+              <w:pStyle w:val="ListParagraph"/>
+              <w:ind w:left="0"/>
+              <w:rPr>
+                <w:rStyle w:val="Strong"/>
+                <w:sz w:val="24"/>
+                <w:szCs w:val="24"/>
+              </w:rPr>
+            </w:pPr>
+            <w:r>
+              <w:rPr>
+                <w:rFonts w:cs="Times New Roman"/>
+                <w:sz w:val="24"/>
+                <w:szCs w:val="24"/>
+              </w:rPr>
+              <w:t>Open</w:t>
+            </w:r>
+            <w:r>
+              <w:rPr>
+                <w:rFonts w:cs="Times New Roman"/>
+                <w:sz w:val="24"/>
+                <w:szCs w:val="24"/>
+              </w:rPr>
+              <w:t>/Load</w:t>
+            </w:r>
+          </w:p>
+        </w:tc>
+        <w:tc>
+          <w:tcPr>
+            <w:tcW w:w="2077" w:type="dxa"/>
+          </w:tcPr>
+          <w:p>
+            <w:r>
+              <w:t>Loads the selected simulation file of the user on the application.</w:t>
+            </w:r>
+          </w:p>
+        </w:tc>
+        <w:tc>
+          <w:tcPr>
+            <w:tcW w:w="2077" w:type="dxa"/>
+          </w:tcPr>
+          <w:p>
+            <w:r>
+              <w:t>Loads the selected simulation file.</w:t>
+            </w:r>
+          </w:p>
+        </w:tc>
+        <w:tc>
+          <w:tcPr>
+            <w:tcW w:w="1654" w:type="dxa"/>
+          </w:tcPr>
+          <w:p>
+            <w:pPr>
+              <w:rPr>
+                <w:sz w:val="24"/>
+                <w:szCs w:val="24"/>
+              </w:rPr>
+            </w:pPr>
+            <w:r>
+              <w:rPr>
+                <w:sz w:val="24"/>
+                <w:szCs w:val="24"/>
+              </w:rPr>
+              <w:t>None.</w:t>
+            </w:r>
+          </w:p>
+        </w:tc>
+      </w:tr>
+      <w:tr>
+        <w:trPr>
+          <w:jc w:val="center"/>
+        </w:trPr>
+        <w:tc>
+          <w:tcPr>
+            <w:tcW w:w="1224" w:type="dxa"/>
+          </w:tcPr>
+          <w:p>
+            <w:pPr>
+              <w:pStyle w:val="ListParagraph"/>
+              <w:ind w:left="0"/>
+              <w:rPr>
+                <w:rStyle w:val="Strong"/>
+                <w:sz w:val="24"/>
+                <w:szCs w:val="24"/>
+              </w:rPr>
+            </w:pPr>
+            <w:r>
+              <w:rPr>
+                <w:rStyle w:val="Strong"/>
+                <w:sz w:val="24"/>
+                <w:szCs w:val="24"/>
+              </w:rPr>
+              <w:t>6</w:t>
+            </w:r>
+            <w:r>
+              <w:rPr>
+                <w:rStyle w:val="Strong"/>
+                <w:sz w:val="24"/>
+                <w:szCs w:val="24"/>
+              </w:rPr>
+              <w:t>.</w:t>
+            </w:r>
+          </w:p>
+        </w:tc>
+        <w:tc>
+          <w:tcPr>
+            <w:tcW w:w="2144" w:type="dxa"/>
+          </w:tcPr>
+          <w:p>
+            <w:pPr>
+              <w:pStyle w:val="ListParagraph"/>
+              <w:tabs>
+                <w:tab w:val="left" w:pos="735"/>
+              </w:tabs>
+              <w:ind w:left="0"/>
+              <w:rPr>
+                <w:rStyle w:val="Strong"/>
+                <w:sz w:val="24"/>
+                <w:szCs w:val="24"/>
+              </w:rPr>
+            </w:pPr>
+            <w:r>
+              <w:rPr>
+                <w:rFonts w:cs="Times New Roman"/>
+                <w:sz w:val="24"/>
+                <w:szCs w:val="24"/>
+              </w:rPr>
+              <w:t>Change the green</w:t>
+            </w:r>
+            <w:r>
+              <w:rPr>
+                <w:rFonts w:cs="Times New Roman"/>
+                <w:b/>
+                <w:sz w:val="24"/>
+                <w:szCs w:val="24"/>
+              </w:rPr>
+              <w:t xml:space="preserve"> </w:t>
+            </w:r>
+            <w:r>
+              <w:rPr>
+                <w:rFonts w:cs="Times New Roman"/>
+                <w:sz w:val="24"/>
+                <w:szCs w:val="24"/>
+              </w:rPr>
+              <w:t>time of the traffic light</w:t>
+            </w:r>
+          </w:p>
+        </w:tc>
+        <w:tc>
+          <w:tcPr>
+            <w:tcW w:w="2077" w:type="dxa"/>
+          </w:tcPr>
+          <w:p>
+            <w:r>
+              <w:t>Changes the green time of the traffic light to the selected value</w:t>
+            </w:r>
+          </w:p>
+        </w:tc>
+        <w:tc>
+          <w:tcPr>
+            <w:tcW w:w="2077" w:type="dxa"/>
+          </w:tcPr>
+          <w:p>
+            <w:r>
+              <w:t>Changes the green time of the Traffic Light to have selected value.</w:t>
+            </w:r>
+          </w:p>
+        </w:tc>
+        <w:tc>
+          <w:tcPr>
+            <w:tcW w:w="1654" w:type="dxa"/>
+          </w:tcPr>
+          <w:p>
+            <w:r>
+              <w:t>Missing</w:t>
+            </w:r>
+          </w:p>
+        </w:tc>
+      </w:tr>
+      <w:tr>
+        <w:trPr>
+          <w:jc w:val="center"/>
+        </w:trPr>
+        <w:tc>
+          <w:tcPr>
+            <w:tcW w:w="1224" w:type="dxa"/>
+          </w:tcPr>
+          <w:p>
+            <w:pPr>
+              <w:pStyle w:val="ListParagraph"/>
+              <w:ind w:left="0"/>
+              <w:rPr>
+                <w:rStyle w:val="Strong"/>
+                <w:sz w:val="24"/>
+                <w:szCs w:val="24"/>
+              </w:rPr>
+            </w:pPr>
+            <w:r>
+              <w:rPr>
+                <w:rStyle w:val="Strong"/>
+                <w:sz w:val="24"/>
+                <w:szCs w:val="24"/>
+              </w:rPr>
+              <w:t>7</w:t>
+            </w:r>
+            <w:r>
+              <w:rPr>
+                <w:rStyle w:val="Strong"/>
+                <w:sz w:val="24"/>
+                <w:szCs w:val="24"/>
+              </w:rPr>
+              <w:t>.</w:t>
+            </w:r>
+          </w:p>
+        </w:tc>
+        <w:tc>
+          <w:tcPr>
+            <w:tcW w:w="2144" w:type="dxa"/>
+          </w:tcPr>
+          <w:p>
+            <w:pPr>
+              <w:rPr>
+                <w:rStyle w:val="Strong"/>
+                <w:sz w:val="24"/>
+                <w:szCs w:val="24"/>
+              </w:rPr>
+            </w:pPr>
+            <w:r>
+              <w:rPr>
+                <w:rFonts w:cs="Times New Roman"/>
+                <w:sz w:val="24"/>
+                <w:szCs w:val="24"/>
+              </w:rPr>
+              <w:t>Set the flow for cars/pedestrians</w:t>
+            </w:r>
+          </w:p>
+        </w:tc>
+        <w:tc>
+          <w:tcPr>
+            <w:tcW w:w="2077" w:type="dxa"/>
+          </w:tcPr>
+          <w:p>
+            <w:r>
+              <w:t>Increase</w:t>
+            </w:r>
+            <w:r>
+              <w:t>/Decrease</w:t>
+            </w:r>
+            <w:r>
+              <w:t xml:space="preserve"> the traffic of all crossings of the exact simulation.</w:t>
+            </w:r>
+          </w:p>
+        </w:tc>
+        <w:tc>
+          <w:tcPr>
+            <w:tcW w:w="2077" w:type="dxa"/>
+          </w:tcPr>
+          <w:p>
+            <w:r>
+              <w:t>Increase/</w:t>
+            </w:r>
+            <w:r>
+              <w:t>Decrease</w:t>
+            </w:r>
+            <w:r>
+              <w:t xml:space="preserve"> </w:t>
+            </w:r>
+            <w:r>
+              <w:t>the traffic of all crossings of the exact simulation.</w:t>
+            </w:r>
+          </w:p>
+        </w:tc>
+        <w:tc>
+          <w:tcPr>
+            <w:tcW w:w="1654" w:type="dxa"/>
+          </w:tcPr>
+          <w:p>
+            <w:pPr>
+              <w:pStyle w:val="ListParagraph"/>
+              <w:ind w:left="0"/>
+              <w:rPr>
+                <w:rStyle w:val="Strong"/>
+                <w:sz w:val="24"/>
+                <w:szCs w:val="24"/>
+              </w:rPr>
+            </w:pPr>
+          </w:p>
+        </w:tc>
+      </w:tr>
+      <w:tr>
+        <w:trPr>
+          <w:jc w:val="center"/>
+        </w:trPr>
+        <w:tc>
+          <w:tcPr>
+            <w:tcW w:w="1224" w:type="dxa"/>
+          </w:tcPr>
+          <w:p>
+            <w:pPr>
+              <w:pStyle w:val="ListParagraph"/>
+              <w:ind w:left="0"/>
+              <w:rPr>
+                <w:rStyle w:val="Strong"/>
+                <w:sz w:val="24"/>
+                <w:szCs w:val="24"/>
+              </w:rPr>
+            </w:pPr>
+            <w:r>
+              <w:rPr>
+                <w:rStyle w:val="Strong"/>
+                <w:sz w:val="24"/>
+                <w:szCs w:val="24"/>
+              </w:rPr>
+              <w:t>8</w:t>
+            </w:r>
+            <w:r>
+              <w:rPr>
+                <w:rStyle w:val="Strong"/>
+                <w:sz w:val="24"/>
+                <w:szCs w:val="24"/>
+              </w:rPr>
+              <w:t>.</w:t>
+            </w:r>
+          </w:p>
+        </w:tc>
+        <w:tc>
+          <w:tcPr>
+            <w:tcW w:w="2144" w:type="dxa"/>
+          </w:tcPr>
+          <w:p>
+            <w:pPr>
+              <w:pStyle w:val="ListParagraph"/>
+              <w:ind w:left="0"/>
+              <w:rPr>
+                <w:rStyle w:val="Strong"/>
+                <w:sz w:val="24"/>
+                <w:szCs w:val="24"/>
+              </w:rPr>
+            </w:pPr>
+            <w:r>
+              <w:rPr>
+                <w:rFonts w:cs="Times New Roman"/>
+                <w:sz w:val="24"/>
+                <w:szCs w:val="24"/>
+              </w:rPr>
+              <w:t>Start the simulation</w:t>
+            </w:r>
+          </w:p>
+        </w:tc>
+        <w:tc>
+          <w:tcPr>
+            <w:tcW w:w="2077" w:type="dxa"/>
+          </w:tcPr>
+          <w:p>
+            <w:r>
+              <w:t xml:space="preserve">Car objects should start moving and stop/go on red/green traffic lights respectively </w:t>
+            </w:r>
+          </w:p>
+        </w:tc>
+        <w:tc>
+          <w:tcPr>
+            <w:tcW w:w="2077" w:type="dxa"/>
+          </w:tcPr>
+          <w:p>
+            <w:r>
+              <w:t>Car objects start moving and stop/go on red/green traffic lights respectively.</w:t>
+            </w:r>
+          </w:p>
+        </w:tc>
+        <w:tc>
+          <w:tcPr>
+            <w:tcW w:w="1654" w:type="dxa"/>
+          </w:tcPr>
+          <w:p>
+            <w:r>
+              <w:t>None.</w:t>
+            </w:r>
+          </w:p>
+        </w:tc>
+      </w:tr>
+      <w:tr>
+        <w:trPr>
+          <w:jc w:val="center"/>
+        </w:trPr>
+        <w:tc>
+          <w:tcPr>
+            <w:tcW w:w="1224" w:type="dxa"/>
+          </w:tcPr>
+          <w:p>
+            <w:pPr>
+              <w:pStyle w:val="ListParagraph"/>
+              <w:ind w:left="0"/>
+              <w:rPr>
+                <w:rStyle w:val="Strong"/>
+                <w:sz w:val="24"/>
+                <w:szCs w:val="24"/>
+              </w:rPr>
+            </w:pPr>
+            <w:r>
+              <w:rPr>
+                <w:rStyle w:val="Strong"/>
+                <w:sz w:val="24"/>
+                <w:szCs w:val="24"/>
+              </w:rPr>
+              <w:lastRenderedPageBreak/>
+              <w:t>9</w:t>
+            </w:r>
+            <w:r>
+              <w:rPr>
+                <w:rStyle w:val="Strong"/>
+                <w:sz w:val="24"/>
+                <w:szCs w:val="24"/>
+              </w:rPr>
+              <w:t>.</w:t>
+            </w:r>
+          </w:p>
+        </w:tc>
+        <w:tc>
+          <w:tcPr>
+            <w:tcW w:w="2144" w:type="dxa"/>
+          </w:tcPr>
+          <w:p>
+            <w:pPr>
+              <w:pStyle w:val="ListParagraph"/>
+              <w:ind w:left="0"/>
+              <w:rPr>
+                <w:rStyle w:val="Strong"/>
+                <w:sz w:val="24"/>
+                <w:szCs w:val="24"/>
+              </w:rPr>
+            </w:pPr>
+            <w:r>
+              <w:rPr>
+                <w:rFonts w:cs="Times New Roman"/>
+                <w:sz w:val="24"/>
+                <w:szCs w:val="24"/>
+              </w:rPr>
+              <w:t>Pause the simulation.</w:t>
+            </w:r>
+          </w:p>
+        </w:tc>
+        <w:tc>
+          <w:tcPr>
+            <w:tcW w:w="2077" w:type="dxa"/>
+          </w:tcPr>
+          <w:p>
+            <w:pPr>
+              <w:pStyle w:val="ListParagraph"/>
+              <w:ind w:left="0"/>
+              <w:rPr>
+                <w:rStyle w:val="Strong"/>
+                <w:sz w:val="24"/>
+                <w:szCs w:val="24"/>
+              </w:rPr>
+            </w:pPr>
+          </w:p>
+        </w:tc>
+        <w:tc>
+          <w:tcPr>
+            <w:tcW w:w="2077" w:type="dxa"/>
+          </w:tcPr>
+          <w:p>
+            <w:pPr>
+              <w:pStyle w:val="ListParagraph"/>
+              <w:ind w:left="0"/>
+              <w:rPr>
+                <w:rStyle w:val="Strong"/>
+                <w:sz w:val="24"/>
+                <w:szCs w:val="24"/>
+              </w:rPr>
+            </w:pPr>
+          </w:p>
+        </w:tc>
+        <w:tc>
+          <w:tcPr>
+            <w:tcW w:w="1654" w:type="dxa"/>
+          </w:tcPr>
+          <w:p>
+            <w:pPr>
+              <w:pStyle w:val="ListParagraph"/>
+              <w:ind w:left="0"/>
+              <w:rPr>
+                <w:rStyle w:val="Strong"/>
+                <w:sz w:val="24"/>
+                <w:szCs w:val="24"/>
+              </w:rPr>
+            </w:pPr>
+          </w:p>
+        </w:tc>
+      </w:tr>
+      <w:tr>
+        <w:trPr>
+          <w:jc w:val="center"/>
+        </w:trPr>
+        <w:tc>
+          <w:tcPr>
+            <w:tcW w:w="1224" w:type="dxa"/>
+          </w:tcPr>
+          <w:p>
+            <w:pPr>
+              <w:pStyle w:val="ListParagraph"/>
+              <w:ind w:left="0"/>
+              <w:rPr>
+                <w:rStyle w:val="Strong"/>
+                <w:sz w:val="24"/>
+                <w:szCs w:val="24"/>
+              </w:rPr>
+            </w:pPr>
+            <w:r>
+              <w:rPr>
+                <w:rStyle w:val="Strong"/>
+                <w:sz w:val="24"/>
+                <w:szCs w:val="24"/>
+              </w:rPr>
+              <w:t>10</w:t>
+            </w:r>
+            <w:r>
+              <w:rPr>
+                <w:rStyle w:val="Strong"/>
+                <w:sz w:val="24"/>
+                <w:szCs w:val="24"/>
+              </w:rPr>
+              <w:t>.</w:t>
+            </w:r>
+          </w:p>
+        </w:tc>
+        <w:tc>
+          <w:tcPr>
+            <w:tcW w:w="2144" w:type="dxa"/>
+          </w:tcPr>
+          <w:p>
+            <w:pPr>
+              <w:pStyle w:val="ListParagraph"/>
+              <w:tabs>
+                <w:tab w:val="left" w:pos="765"/>
+              </w:tabs>
+              <w:ind w:left="0"/>
+              <w:rPr>
+                <w:rStyle w:val="Strong"/>
+                <w:sz w:val="24"/>
+                <w:szCs w:val="24"/>
+              </w:rPr>
+            </w:pPr>
+            <w:r>
+              <w:rPr>
+                <w:rFonts w:cs="Times New Roman"/>
+                <w:sz w:val="24"/>
+                <w:szCs w:val="24"/>
+              </w:rPr>
+              <w:t>Clear the screen</w:t>
+            </w:r>
+          </w:p>
+        </w:tc>
+        <w:tc>
+          <w:tcPr>
+            <w:tcW w:w="2077" w:type="dxa"/>
+          </w:tcPr>
+          <w:p>
+            <w:pPr>
+              <w:pStyle w:val="ListParagraph"/>
+              <w:ind w:left="0"/>
+              <w:rPr>
+                <w:rStyle w:val="Strong"/>
+                <w:sz w:val="24"/>
+                <w:szCs w:val="24"/>
+              </w:rPr>
+            </w:pPr>
+          </w:p>
+        </w:tc>
+        <w:tc>
+          <w:tcPr>
+            <w:tcW w:w="2077" w:type="dxa"/>
+          </w:tcPr>
+          <w:p>
+            <w:pPr>
+              <w:pStyle w:val="ListParagraph"/>
+              <w:ind w:left="0"/>
+              <w:rPr>
+                <w:rStyle w:val="Strong"/>
+                <w:sz w:val="24"/>
+                <w:szCs w:val="24"/>
+              </w:rPr>
+            </w:pPr>
+          </w:p>
+        </w:tc>
+        <w:tc>
+          <w:tcPr>
+            <w:tcW w:w="1654" w:type="dxa"/>
+          </w:tcPr>
+          <w:p>
+            <w:pPr>
+              <w:pStyle w:val="ListParagraph"/>
+              <w:ind w:left="0"/>
+              <w:rPr>
+                <w:rStyle w:val="Strong"/>
+                <w:sz w:val="24"/>
+                <w:szCs w:val="24"/>
+              </w:rPr>
+            </w:pPr>
+          </w:p>
+        </w:tc>
+      </w:tr>
+    </w:tbl>
     <w:p>
       <w:pPr>
         <w:pStyle w:val="ListParagraph"/>
         <w:ind w:left="1080"/>
         <w:rPr>
           <w:rStyle w:val="Strong"/>
-          <w:sz w:val="72"/>
-          <w:szCs w:val="72"/>
-        </w:rPr>
-      </w:pPr>
-      <w:r>
+          <w:sz w:val="24"/>
+          <w:szCs w:val="24"/>
+        </w:rPr>
+      </w:pPr>
+    </w:p>
+    <w:p>
+      <w:pPr>
+        <w:rPr>
+          <w:sz w:val="24"/>
+          <w:szCs w:val="24"/>
+        </w:rPr>
+      </w:pPr>
+      <w:r>
+        <w:rPr>
+          <w:sz w:val="24"/>
+          <w:szCs w:val="24"/>
+        </w:rPr>
+        <w:t>Test case ID: 1.a</w:t>
+      </w:r>
+      <w:r>
+        <w:rPr>
+          <w:sz w:val="24"/>
+          <w:szCs w:val="24"/>
+        </w:rPr>
+        <w:tab/>
+      </w:r>
+      <w:r>
+        <w:rPr>
+          <w:sz w:val="24"/>
+          <w:szCs w:val="24"/>
+        </w:rPr>
+        <w:tab/>
+      </w:r>
+    </w:p>
+    <w:p>
+      <w:pPr>
+        <w:rPr>
+          <w:sz w:val="24"/>
+          <w:szCs w:val="24"/>
+        </w:rPr>
+      </w:pPr>
+      <w:r>
+        <w:rPr>
+          <w:sz w:val="24"/>
+          <w:szCs w:val="24"/>
+        </w:rPr>
+        <w:t>Preconditions: Program is running</w:t>
+      </w:r>
+    </w:p>
+    <w:tbl>
+      <w:tblPr>
+        <w:tblStyle w:val="GridTable1Light-Accent1"/>
+        <w:tblW w:w="9210" w:type="dxa"/>
+        <w:tblLook w:val="04A0" w:firstRow="1" w:lastRow="0" w:firstColumn="1" w:lastColumn="0" w:noHBand="0" w:noVBand="1"/>
+      </w:tblPr>
+      <w:tblGrid>
+        <w:gridCol w:w="2302"/>
+        <w:gridCol w:w="2302"/>
+        <w:gridCol w:w="2303"/>
+        <w:gridCol w:w="2303"/>
+      </w:tblGrid>
+      <w:tr>
+        <w:trPr>
+          <w:cnfStyle w:val="100000000000" w:firstRow="1" w:lastRow="0" w:firstColumn="0" w:lastColumn="0" w:oddVBand="0" w:evenVBand="0" w:oddHBand="0" w:evenHBand="0" w:firstRowFirstColumn="0" w:firstRowLastColumn="0" w:lastRowFirstColumn="0" w:lastRowLastColumn="0"/>
+          <w:trHeight w:val="301"/>
+        </w:trPr>
+        <w:tc>
+          <w:tcPr>
+            <w:cnfStyle w:val="001000000000" w:firstRow="0" w:lastRow="0" w:firstColumn="1" w:lastColumn="0" w:oddVBand="0" w:evenVBand="0" w:oddHBand="0" w:evenHBand="0" w:firstRowFirstColumn="0" w:firstRowLastColumn="0" w:lastRowFirstColumn="0" w:lastRowLastColumn="0"/>
+            <w:tcW w:w="2302" w:type="dxa"/>
+          </w:tcPr>
+          <w:p>
+            <w:pPr>
+              <w:rPr>
+                <w:sz w:val="24"/>
+                <w:szCs w:val="24"/>
+                <w:lang w:val="en-US"/>
+              </w:rPr>
+            </w:pPr>
+            <w:r>
+              <w:rPr>
+                <w:sz w:val="24"/>
+                <w:szCs w:val="24"/>
+                <w:lang w:val="en-US"/>
+              </w:rPr>
+              <w:t>Step No.</w:t>
+            </w:r>
+          </w:p>
+        </w:tc>
+        <w:tc>
+          <w:tcPr>
+            <w:tcW w:w="2302" w:type="dxa"/>
+          </w:tcPr>
+          <w:p>
+            <w:pPr>
+              <w:cnfStyle w:val="100000000000" w:firstRow="1" w:lastRow="0" w:firstColumn="0" w:lastColumn="0" w:oddVBand="0" w:evenVBand="0" w:oddHBand="0" w:evenHBand="0" w:firstRowFirstColumn="0" w:firstRowLastColumn="0" w:lastRowFirstColumn="0" w:lastRowLastColumn="0"/>
+              <w:rPr>
+                <w:sz w:val="24"/>
+                <w:szCs w:val="24"/>
+                <w:lang w:val="en-US"/>
+              </w:rPr>
+            </w:pPr>
+            <w:r>
+              <w:rPr>
+                <w:sz w:val="24"/>
+                <w:szCs w:val="24"/>
+                <w:lang w:val="en-US"/>
+              </w:rPr>
+              <w:t>Step description</w:t>
+            </w:r>
+          </w:p>
+        </w:tc>
+        <w:tc>
+          <w:tcPr>
+            <w:tcW w:w="2303" w:type="dxa"/>
+          </w:tcPr>
+          <w:p>
+            <w:pPr>
+              <w:cnfStyle w:val="100000000000" w:firstRow="1" w:lastRow="0" w:firstColumn="0" w:lastColumn="0" w:oddVBand="0" w:evenVBand="0" w:oddHBand="0" w:evenHBand="0" w:firstRowFirstColumn="0" w:firstRowLastColumn="0" w:lastRowFirstColumn="0" w:lastRowLastColumn="0"/>
+              <w:rPr>
+                <w:sz w:val="24"/>
+                <w:szCs w:val="24"/>
+                <w:lang w:val="en-US"/>
+              </w:rPr>
+            </w:pPr>
+            <w:r>
+              <w:rPr>
+                <w:sz w:val="24"/>
+                <w:szCs w:val="24"/>
+                <w:lang w:val="en-US"/>
+              </w:rPr>
+              <w:t>Test data</w:t>
+            </w:r>
+          </w:p>
+        </w:tc>
+        <w:tc>
+          <w:tcPr>
+            <w:tcW w:w="2303" w:type="dxa"/>
+          </w:tcPr>
+          <w:p>
+            <w:pPr>
+              <w:cnfStyle w:val="100000000000" w:firstRow="1" w:lastRow="0" w:firstColumn="0" w:lastColumn="0" w:oddVBand="0" w:evenVBand="0" w:oddHBand="0" w:evenHBand="0" w:firstRowFirstColumn="0" w:firstRowLastColumn="0" w:lastRowFirstColumn="0" w:lastRowLastColumn="0"/>
+              <w:rPr>
+                <w:sz w:val="24"/>
+                <w:szCs w:val="24"/>
+                <w:lang w:val="en-US"/>
+              </w:rPr>
+            </w:pPr>
+            <w:r>
+              <w:rPr>
+                <w:sz w:val="24"/>
+                <w:szCs w:val="24"/>
+                <w:lang w:val="en-US"/>
+              </w:rPr>
+              <w:t>Expected result</w:t>
+            </w:r>
+          </w:p>
+        </w:tc>
+      </w:tr>
+      <w:tr>
+        <w:trPr>
+          <w:trHeight w:val="888"/>
+        </w:trPr>
+        <w:tc>
+          <w:tcPr>
+            <w:cnfStyle w:val="001000000000" w:firstRow="0" w:lastRow="0" w:firstColumn="1" w:lastColumn="0" w:oddVBand="0" w:evenVBand="0" w:oddHBand="0" w:evenHBand="0" w:firstRowFirstColumn="0" w:firstRowLastColumn="0" w:lastRowFirstColumn="0" w:lastRowLastColumn="0"/>
+            <w:tcW w:w="2302" w:type="dxa"/>
+          </w:tcPr>
+          <w:p>
+            <w:pPr>
+              <w:rPr>
+                <w:sz w:val="24"/>
+                <w:szCs w:val="24"/>
+                <w:lang w:val="en-US"/>
+              </w:rPr>
+            </w:pPr>
+            <w:r>
+              <w:rPr>
+                <w:sz w:val="24"/>
+                <w:szCs w:val="24"/>
+                <w:lang w:val="en-US"/>
+              </w:rPr>
+              <w:t>1.</w:t>
+            </w:r>
+          </w:p>
+        </w:tc>
+        <w:tc>
+          <w:tcPr>
+            <w:tcW w:w="2302" w:type="dxa"/>
+          </w:tcPr>
+          <w:p>
+            <w:pPr>
+              <w:cnfStyle w:val="000000000000" w:firstRow="0" w:lastRow="0" w:firstColumn="0" w:lastColumn="0" w:oddVBand="0" w:evenVBand="0" w:oddHBand="0" w:evenHBand="0" w:firstRowFirstColumn="0" w:firstRowLastColumn="0" w:lastRowFirstColumn="0" w:lastRowLastColumn="0"/>
+              <w:rPr>
+                <w:sz w:val="24"/>
+                <w:szCs w:val="24"/>
+                <w:lang w:val="en-US"/>
+              </w:rPr>
+            </w:pPr>
+            <w:r>
+              <w:rPr>
+                <w:sz w:val="24"/>
+                <w:szCs w:val="24"/>
+                <w:lang w:val="en-US"/>
+              </w:rPr>
+              <w:t>User clicks on the button to add a crossing</w:t>
+            </w:r>
+          </w:p>
+        </w:tc>
+        <w:tc>
+          <w:tcPr>
+            <w:tcW w:w="2303" w:type="dxa"/>
+          </w:tcPr>
+          <w:p>
+            <w:pPr>
+              <w:cnfStyle w:val="000000000000" w:firstRow="0" w:lastRow="0" w:firstColumn="0" w:lastColumn="0" w:oddVBand="0" w:evenVBand="0" w:oddHBand="0" w:evenHBand="0" w:firstRowFirstColumn="0" w:firstRowLastColumn="0" w:lastRowFirstColumn="0" w:lastRowLastColumn="0"/>
+              <w:rPr>
+                <w:sz w:val="24"/>
+                <w:szCs w:val="24"/>
+                <w:lang w:val="en-US"/>
+              </w:rPr>
+            </w:pPr>
+          </w:p>
+        </w:tc>
+        <w:tc>
+          <w:tcPr>
+            <w:tcW w:w="2303" w:type="dxa"/>
+          </w:tcPr>
+          <w:p>
+            <w:pPr>
+              <w:cnfStyle w:val="000000000000" w:firstRow="0" w:lastRow="0" w:firstColumn="0" w:lastColumn="0" w:oddVBand="0" w:evenVBand="0" w:oddHBand="0" w:evenHBand="0" w:firstRowFirstColumn="0" w:firstRowLastColumn="0" w:lastRowFirstColumn="0" w:lastRowLastColumn="0"/>
+              <w:rPr>
+                <w:sz w:val="24"/>
+                <w:szCs w:val="24"/>
+                <w:lang w:val="en-US"/>
+              </w:rPr>
+            </w:pPr>
+            <w:r>
+              <w:rPr>
+                <w:sz w:val="24"/>
+                <w:szCs w:val="24"/>
+                <w:lang w:val="en-US"/>
+              </w:rPr>
+              <w:t>Types of crossings are showed</w:t>
+            </w:r>
+          </w:p>
+        </w:tc>
+      </w:tr>
+      <w:tr>
+        <w:trPr>
+          <w:trHeight w:val="888"/>
+        </w:trPr>
+        <w:tc>
+          <w:tcPr>
+            <w:cnfStyle w:val="001000000000" w:firstRow="0" w:lastRow="0" w:firstColumn="1" w:lastColumn="0" w:oddVBand="0" w:evenVBand="0" w:oddHBand="0" w:evenHBand="0" w:firstRowFirstColumn="0" w:firstRowLastColumn="0" w:lastRowFirstColumn="0" w:lastRowLastColumn="0"/>
+            <w:tcW w:w="2302" w:type="dxa"/>
+          </w:tcPr>
+          <w:p>
+            <w:pPr>
+              <w:rPr>
+                <w:sz w:val="24"/>
+                <w:szCs w:val="24"/>
+                <w:lang w:val="en-US"/>
+              </w:rPr>
+            </w:pPr>
+            <w:r>
+              <w:rPr>
+                <w:sz w:val="24"/>
+                <w:szCs w:val="24"/>
+                <w:lang w:val="en-US"/>
+              </w:rPr>
+              <w:t xml:space="preserve">2. </w:t>
+            </w:r>
+          </w:p>
+        </w:tc>
+        <w:tc>
+          <w:tcPr>
+            <w:tcW w:w="2302" w:type="dxa"/>
+          </w:tcPr>
+          <w:p>
+            <w:pPr>
+              <w:cnfStyle w:val="000000000000" w:firstRow="0" w:lastRow="0" w:firstColumn="0" w:lastColumn="0" w:oddVBand="0" w:evenVBand="0" w:oddHBand="0" w:evenHBand="0" w:firstRowFirstColumn="0" w:firstRowLastColumn="0" w:lastRowFirstColumn="0" w:lastRowLastColumn="0"/>
+              <w:rPr>
+                <w:sz w:val="24"/>
+                <w:szCs w:val="24"/>
+                <w:lang w:val="en-US"/>
+              </w:rPr>
+            </w:pPr>
+            <w:r>
+              <w:rPr>
+                <w:sz w:val="24"/>
+                <w:szCs w:val="24"/>
+                <w:lang w:val="en-US"/>
+              </w:rPr>
+              <w:t>User clicks on the type of crossing he wants to add</w:t>
+            </w:r>
+          </w:p>
+        </w:tc>
+        <w:tc>
+          <w:tcPr>
+            <w:tcW w:w="2303" w:type="dxa"/>
+          </w:tcPr>
+          <w:p>
+            <w:pPr>
+              <w:cnfStyle w:val="000000000000" w:firstRow="0" w:lastRow="0" w:firstColumn="0" w:lastColumn="0" w:oddVBand="0" w:evenVBand="0" w:oddHBand="0" w:evenHBand="0" w:firstRowFirstColumn="0" w:firstRowLastColumn="0" w:lastRowFirstColumn="0" w:lastRowLastColumn="0"/>
+              <w:rPr>
+                <w:sz w:val="24"/>
+                <w:szCs w:val="24"/>
+                <w:lang w:val="en-US"/>
+              </w:rPr>
+            </w:pPr>
+            <w:r>
+              <w:rPr>
+                <w:sz w:val="24"/>
+                <w:szCs w:val="24"/>
+                <w:lang w:val="en-US"/>
+              </w:rPr>
+              <w:t>Type1 crossing</w:t>
+            </w:r>
+          </w:p>
+        </w:tc>
+        <w:tc>
+          <w:tcPr>
+            <w:tcW w:w="2303" w:type="dxa"/>
+          </w:tcPr>
+          <w:p>
+            <w:pPr>
+              <w:cnfStyle w:val="000000000000" w:firstRow="0" w:lastRow="0" w:firstColumn="0" w:lastColumn="0" w:oddVBand="0" w:evenVBand="0" w:oddHBand="0" w:evenHBand="0" w:firstRowFirstColumn="0" w:firstRowLastColumn="0" w:lastRowFirstColumn="0" w:lastRowLastColumn="0"/>
+              <w:rPr>
+                <w:sz w:val="24"/>
+                <w:szCs w:val="24"/>
+                <w:lang w:val="en-US"/>
+              </w:rPr>
+            </w:pPr>
+            <w:r>
+              <w:rPr>
+                <w:sz w:val="24"/>
+                <w:szCs w:val="24"/>
+                <w:lang w:val="en-US"/>
+              </w:rPr>
+              <w:t>Crossing is loaded and ready to be placed</w:t>
+            </w:r>
+          </w:p>
+          <w:p>
+            <w:pPr>
+              <w:cnfStyle w:val="000000000000" w:firstRow="0" w:lastRow="0" w:firstColumn="0" w:lastColumn="0" w:oddVBand="0" w:evenVBand="0" w:oddHBand="0" w:evenHBand="0" w:firstRowFirstColumn="0" w:firstRowLastColumn="0" w:lastRowFirstColumn="0" w:lastRowLastColumn="0"/>
+              <w:rPr>
+                <w:sz w:val="24"/>
+                <w:szCs w:val="24"/>
+                <w:lang w:val="en-US"/>
+              </w:rPr>
+            </w:pPr>
+          </w:p>
+        </w:tc>
+      </w:tr>
+      <w:tr>
+        <w:trPr>
+          <w:trHeight w:val="888"/>
+        </w:trPr>
+        <w:tc>
+          <w:tcPr>
+            <w:cnfStyle w:val="001000000000" w:firstRow="0" w:lastRow="0" w:firstColumn="1" w:lastColumn="0" w:oddVBand="0" w:evenVBand="0" w:oddHBand="0" w:evenHBand="0" w:firstRowFirstColumn="0" w:firstRowLastColumn="0" w:lastRowFirstColumn="0" w:lastRowLastColumn="0"/>
+            <w:tcW w:w="2302" w:type="dxa"/>
+          </w:tcPr>
+          <w:p>
+            <w:pPr>
+              <w:rPr>
+                <w:sz w:val="24"/>
+                <w:szCs w:val="24"/>
+                <w:lang w:val="en-US"/>
+              </w:rPr>
+            </w:pPr>
+            <w:r>
+              <w:rPr>
+                <w:sz w:val="24"/>
+                <w:szCs w:val="24"/>
+                <w:lang w:val="en-US"/>
+              </w:rPr>
+              <w:t xml:space="preserve">3. </w:t>
+            </w:r>
+          </w:p>
+        </w:tc>
+        <w:tc>
+          <w:tcPr>
+            <w:tcW w:w="2302" w:type="dxa"/>
+          </w:tcPr>
+          <w:p>
+            <w:pPr>
+              <w:cnfStyle w:val="000000000000" w:firstRow="0" w:lastRow="0" w:firstColumn="0" w:lastColumn="0" w:oddVBand="0" w:evenVBand="0" w:oddHBand="0" w:evenHBand="0" w:firstRowFirstColumn="0" w:firstRowLastColumn="0" w:lastRowFirstColumn="0" w:lastRowLastColumn="0"/>
+              <w:rPr>
+                <w:sz w:val="24"/>
+                <w:szCs w:val="24"/>
+                <w:lang w:val="en-US"/>
+              </w:rPr>
+            </w:pPr>
+            <w:r>
+              <w:rPr>
+                <w:sz w:val="24"/>
+                <w:szCs w:val="24"/>
+                <w:lang w:val="en-US"/>
+              </w:rPr>
+              <w:t>User selects the place to add the crossing</w:t>
+            </w:r>
+          </w:p>
+        </w:tc>
+        <w:tc>
+          <w:tcPr>
+            <w:tcW w:w="2303" w:type="dxa"/>
+          </w:tcPr>
+          <w:p>
+            <w:pPr>
+              <w:cnfStyle w:val="000000000000" w:firstRow="0" w:lastRow="0" w:firstColumn="0" w:lastColumn="0" w:oddVBand="0" w:evenVBand="0" w:oddHBand="0" w:evenHBand="0" w:firstRowFirstColumn="0" w:firstRowLastColumn="0" w:lastRowFirstColumn="0" w:lastRowLastColumn="0"/>
+              <w:rPr>
+                <w:sz w:val="24"/>
+                <w:szCs w:val="24"/>
+                <w:lang w:val="en-US"/>
+              </w:rPr>
+            </w:pPr>
+            <w:r>
+              <w:rPr>
+                <w:sz w:val="24"/>
+                <w:szCs w:val="24"/>
+                <w:lang w:val="en-US"/>
+              </w:rPr>
+              <w:t>Place crossing</w:t>
+            </w:r>
+          </w:p>
+        </w:tc>
+        <w:tc>
+          <w:tcPr>
+            <w:tcW w:w="2303" w:type="dxa"/>
+          </w:tcPr>
+          <w:p>
+            <w:pPr>
+              <w:cnfStyle w:val="000000000000" w:firstRow="0" w:lastRow="0" w:firstColumn="0" w:lastColumn="0" w:oddVBand="0" w:evenVBand="0" w:oddHBand="0" w:evenHBand="0" w:firstRowFirstColumn="0" w:firstRowLastColumn="0" w:lastRowFirstColumn="0" w:lastRowLastColumn="0"/>
+              <w:rPr>
+                <w:sz w:val="24"/>
+                <w:szCs w:val="24"/>
+                <w:lang w:val="en-US"/>
+              </w:rPr>
+            </w:pPr>
+            <w:r>
+              <w:rPr>
+                <w:sz w:val="24"/>
+                <w:szCs w:val="24"/>
+                <w:lang w:val="en-US"/>
+              </w:rPr>
+              <w:t>Crossing is drawled on the defined spot</w:t>
+            </w:r>
+          </w:p>
+        </w:tc>
+      </w:tr>
+    </w:tbl>
+    <w:p>
+      <w:pPr>
+        <w:rPr>
+          <w:sz w:val="24"/>
+          <w:szCs w:val="24"/>
+        </w:rPr>
+      </w:pPr>
+    </w:p>
+    <w:p>
+      <w:pPr>
+        <w:rPr>
+          <w:b/>
+          <w:sz w:val="24"/>
+          <w:szCs w:val="24"/>
+        </w:rPr>
+      </w:pPr>
+      <w:r>
+        <w:rPr>
+          <w:b/>
+          <w:sz w:val="24"/>
+          <w:szCs w:val="24"/>
+        </w:rPr>
+        <w:t>Post condition: A new crossing is inserted</w:t>
+      </w:r>
+    </w:p>
+    <w:p>
+      <w:pPr>
+        <w:rPr>
+          <w:b/>
+          <w:sz w:val="24"/>
+          <w:szCs w:val="24"/>
+        </w:rPr>
+      </w:pPr>
+    </w:p>
+    <w:p>
+      <w:pPr>
+        <w:rPr>
+          <w:sz w:val="24"/>
+          <w:szCs w:val="24"/>
+        </w:rPr>
+      </w:pPr>
+      <w:r>
+        <w:rPr>
+          <w:sz w:val="24"/>
+          <w:szCs w:val="24"/>
+        </w:rPr>
+        <w:t>Test case ID: 1.b</w:t>
+      </w:r>
+      <w:r>
+        <w:rPr>
+          <w:sz w:val="24"/>
+          <w:szCs w:val="24"/>
+        </w:rPr>
+        <w:tab/>
+      </w:r>
+    </w:p>
+    <w:p>
+      <w:pPr>
+        <w:rPr>
+          <w:sz w:val="24"/>
+          <w:szCs w:val="24"/>
+        </w:rPr>
+      </w:pPr>
+      <w:r>
+        <w:rPr>
+          <w:sz w:val="24"/>
+          <w:szCs w:val="24"/>
+        </w:rPr>
+        <w:t xml:space="preserve">Test case description: Insert/add crossing </w:t>
+      </w:r>
+    </w:p>
+    <w:p>
+      <w:pPr>
+        <w:rPr>
+          <w:sz w:val="24"/>
+          <w:szCs w:val="24"/>
+        </w:rPr>
+      </w:pPr>
+      <w:r>
+        <w:rPr>
+          <w:sz w:val="24"/>
+          <w:szCs w:val="24"/>
+        </w:rPr>
+        <w:t>Preconditions: Program is running</w:t>
+      </w:r>
+    </w:p>
+    <w:tbl>
+      <w:tblPr>
+        <w:tblStyle w:val="GridTable1Light-Accent1"/>
+        <w:tblW w:w="9210" w:type="dxa"/>
+        <w:tblLook w:val="04A0" w:firstRow="1" w:lastRow="0" w:firstColumn="1" w:lastColumn="0" w:noHBand="0" w:noVBand="1"/>
+      </w:tblPr>
+      <w:tblGrid>
+        <w:gridCol w:w="2302"/>
+        <w:gridCol w:w="2302"/>
+        <w:gridCol w:w="2303"/>
+        <w:gridCol w:w="2303"/>
+      </w:tblGrid>
+      <w:tr>
+        <w:trPr>
+          <w:cnfStyle w:val="100000000000" w:firstRow="1" w:lastRow="0" w:firstColumn="0" w:lastColumn="0" w:oddVBand="0" w:evenVBand="0" w:oddHBand="0" w:evenHBand="0" w:firstRowFirstColumn="0" w:firstRowLastColumn="0" w:lastRowFirstColumn="0" w:lastRowLastColumn="0"/>
+          <w:trHeight w:val="301"/>
+        </w:trPr>
+        <w:tc>
+          <w:tcPr>
+            <w:cnfStyle w:val="001000000000" w:firstRow="0" w:lastRow="0" w:firstColumn="1" w:lastColumn="0" w:oddVBand="0" w:evenVBand="0" w:oddHBand="0" w:evenHBand="0" w:firstRowFirstColumn="0" w:firstRowLastColumn="0" w:lastRowFirstColumn="0" w:lastRowLastColumn="0"/>
+            <w:tcW w:w="2302" w:type="dxa"/>
+          </w:tcPr>
+          <w:p>
+            <w:pPr>
+              <w:rPr>
+                <w:sz w:val="24"/>
+                <w:szCs w:val="24"/>
+                <w:lang w:val="en-US"/>
+              </w:rPr>
+            </w:pPr>
+            <w:r>
+              <w:rPr>
+                <w:sz w:val="24"/>
+                <w:szCs w:val="24"/>
+                <w:lang w:val="en-US"/>
+              </w:rPr>
+              <w:t>Step No.</w:t>
+            </w:r>
+          </w:p>
+        </w:tc>
+        <w:tc>
+          <w:tcPr>
+            <w:tcW w:w="2302" w:type="dxa"/>
+          </w:tcPr>
+          <w:p>
+            <w:pPr>
+              <w:cnfStyle w:val="100000000000" w:firstRow="1" w:lastRow="0" w:firstColumn="0" w:lastColumn="0" w:oddVBand="0" w:evenVBand="0" w:oddHBand="0" w:evenHBand="0" w:firstRowFirstColumn="0" w:firstRowLastColumn="0" w:lastRowFirstColumn="0" w:lastRowLastColumn="0"/>
+              <w:rPr>
+                <w:sz w:val="24"/>
+                <w:szCs w:val="24"/>
+                <w:lang w:val="en-US"/>
+              </w:rPr>
+            </w:pPr>
+            <w:r>
+              <w:rPr>
+                <w:sz w:val="24"/>
+                <w:szCs w:val="24"/>
+                <w:lang w:val="en-US"/>
+              </w:rPr>
+              <w:t>Step description</w:t>
+            </w:r>
+          </w:p>
+        </w:tc>
+        <w:tc>
+          <w:tcPr>
+            <w:tcW w:w="2303" w:type="dxa"/>
+          </w:tcPr>
+          <w:p>
+            <w:pPr>
+              <w:cnfStyle w:val="100000000000" w:firstRow="1" w:lastRow="0" w:firstColumn="0" w:lastColumn="0" w:oddVBand="0" w:evenVBand="0" w:oddHBand="0" w:evenHBand="0" w:firstRowFirstColumn="0" w:firstRowLastColumn="0" w:lastRowFirstColumn="0" w:lastRowLastColumn="0"/>
+              <w:rPr>
+                <w:sz w:val="24"/>
+                <w:szCs w:val="24"/>
+                <w:lang w:val="en-US"/>
+              </w:rPr>
+            </w:pPr>
+            <w:r>
+              <w:rPr>
+                <w:sz w:val="24"/>
+                <w:szCs w:val="24"/>
+                <w:lang w:val="en-US"/>
+              </w:rPr>
+              <w:t>Test data</w:t>
+            </w:r>
+          </w:p>
+        </w:tc>
+        <w:tc>
+          <w:tcPr>
+            <w:tcW w:w="2303" w:type="dxa"/>
+          </w:tcPr>
+          <w:p>
+            <w:pPr>
+              <w:cnfStyle w:val="100000000000" w:firstRow="1" w:lastRow="0" w:firstColumn="0" w:lastColumn="0" w:oddVBand="0" w:evenVBand="0" w:oddHBand="0" w:evenHBand="0" w:firstRowFirstColumn="0" w:firstRowLastColumn="0" w:lastRowFirstColumn="0" w:lastRowLastColumn="0"/>
+              <w:rPr>
+                <w:sz w:val="24"/>
+                <w:szCs w:val="24"/>
+                <w:lang w:val="en-US"/>
+              </w:rPr>
+            </w:pPr>
+            <w:r>
+              <w:rPr>
+                <w:sz w:val="24"/>
+                <w:szCs w:val="24"/>
+                <w:lang w:val="en-US"/>
+              </w:rPr>
+              <w:t>Expected result</w:t>
+            </w:r>
+          </w:p>
+        </w:tc>
+      </w:tr>
+      <w:tr>
+        <w:trPr>
+          <w:trHeight w:val="888"/>
+        </w:trPr>
+        <w:tc>
+          <w:tcPr>
+            <w:cnfStyle w:val="001000000000" w:firstRow="0" w:lastRow="0" w:firstColumn="1" w:lastColumn="0" w:oddVBand="0" w:evenVBand="0" w:oddHBand="0" w:evenHBand="0" w:firstRowFirstColumn="0" w:firstRowLastColumn="0" w:lastRowFirstColumn="0" w:lastRowLastColumn="0"/>
+            <w:tcW w:w="2302" w:type="dxa"/>
+          </w:tcPr>
+          <w:p>
+            <w:pPr>
+              <w:rPr>
+                <w:sz w:val="24"/>
+                <w:szCs w:val="24"/>
+                <w:lang w:val="en-US"/>
+              </w:rPr>
+            </w:pPr>
+            <w:r>
+              <w:rPr>
+                <w:sz w:val="24"/>
+                <w:szCs w:val="24"/>
+                <w:lang w:val="en-US"/>
+              </w:rPr>
+              <w:t>1.</w:t>
+            </w:r>
+          </w:p>
+        </w:tc>
+        <w:tc>
+          <w:tcPr>
+            <w:tcW w:w="2302" w:type="dxa"/>
+          </w:tcPr>
+          <w:p>
+            <w:pPr>
+              <w:cnfStyle w:val="000000000000" w:firstRow="0" w:lastRow="0" w:firstColumn="0" w:lastColumn="0" w:oddVBand="0" w:evenVBand="0" w:oddHBand="0" w:evenHBand="0" w:firstRowFirstColumn="0" w:firstRowLastColumn="0" w:lastRowFirstColumn="0" w:lastRowLastColumn="0"/>
+              <w:rPr>
+                <w:sz w:val="24"/>
+                <w:szCs w:val="24"/>
+                <w:lang w:val="en-US"/>
+              </w:rPr>
+            </w:pPr>
+            <w:r>
+              <w:rPr>
+                <w:sz w:val="24"/>
+                <w:szCs w:val="24"/>
+                <w:lang w:val="en-US"/>
+              </w:rPr>
+              <w:t>User clicks on the button to add a crossing</w:t>
+            </w:r>
+          </w:p>
+        </w:tc>
+        <w:tc>
+          <w:tcPr>
+            <w:tcW w:w="2303" w:type="dxa"/>
+          </w:tcPr>
+          <w:p>
+            <w:pPr>
+              <w:cnfStyle w:val="000000000000" w:firstRow="0" w:lastRow="0" w:firstColumn="0" w:lastColumn="0" w:oddVBand="0" w:evenVBand="0" w:oddHBand="0" w:evenHBand="0" w:firstRowFirstColumn="0" w:firstRowLastColumn="0" w:lastRowFirstColumn="0" w:lastRowLastColumn="0"/>
+              <w:rPr>
+                <w:sz w:val="24"/>
+                <w:szCs w:val="24"/>
+                <w:lang w:val="en-US"/>
+              </w:rPr>
+            </w:pPr>
+          </w:p>
+        </w:tc>
+        <w:tc>
+          <w:tcPr>
+            <w:tcW w:w="2303" w:type="dxa"/>
+          </w:tcPr>
+          <w:p>
+            <w:pPr>
+              <w:cnfStyle w:val="000000000000" w:firstRow="0" w:lastRow="0" w:firstColumn="0" w:lastColumn="0" w:oddVBand="0" w:evenVBand="0" w:oddHBand="0" w:evenHBand="0" w:firstRowFirstColumn="0" w:firstRowLastColumn="0" w:lastRowFirstColumn="0" w:lastRowLastColumn="0"/>
+              <w:rPr>
+                <w:sz w:val="24"/>
+                <w:szCs w:val="24"/>
+                <w:lang w:val="en-US"/>
+              </w:rPr>
+            </w:pPr>
+            <w:r>
+              <w:rPr>
+                <w:sz w:val="24"/>
+                <w:szCs w:val="24"/>
+                <w:lang w:val="en-US"/>
+              </w:rPr>
+              <w:t>Types of crossings are showed</w:t>
+            </w:r>
+          </w:p>
+        </w:tc>
+      </w:tr>
+      <w:tr>
+        <w:trPr>
+          <w:trHeight w:val="888"/>
+        </w:trPr>
+        <w:tc>
+          <w:tcPr>
+            <w:cnfStyle w:val="001000000000" w:firstRow="0" w:lastRow="0" w:firstColumn="1" w:lastColumn="0" w:oddVBand="0" w:evenVBand="0" w:oddHBand="0" w:evenHBand="0" w:firstRowFirstColumn="0" w:firstRowLastColumn="0" w:lastRowFirstColumn="0" w:lastRowLastColumn="0"/>
+            <w:tcW w:w="2302" w:type="dxa"/>
+          </w:tcPr>
+          <w:p>
+            <w:pPr>
+              <w:rPr>
+                <w:sz w:val="24"/>
+                <w:szCs w:val="24"/>
+                <w:lang w:val="en-US"/>
+              </w:rPr>
+            </w:pPr>
+            <w:r>
+              <w:rPr>
+                <w:sz w:val="24"/>
+                <w:szCs w:val="24"/>
+                <w:lang w:val="en-US"/>
+              </w:rPr>
+              <w:t xml:space="preserve">2. </w:t>
+            </w:r>
+          </w:p>
+        </w:tc>
+        <w:tc>
+          <w:tcPr>
+            <w:tcW w:w="2302" w:type="dxa"/>
+          </w:tcPr>
+          <w:p>
+            <w:pPr>
+              <w:cnfStyle w:val="000000000000" w:firstRow="0" w:lastRow="0" w:firstColumn="0" w:lastColumn="0" w:oddVBand="0" w:evenVBand="0" w:oddHBand="0" w:evenHBand="0" w:firstRowFirstColumn="0" w:firstRowLastColumn="0" w:lastRowFirstColumn="0" w:lastRowLastColumn="0"/>
+              <w:rPr>
+                <w:sz w:val="24"/>
+                <w:szCs w:val="24"/>
+                <w:lang w:val="en-US"/>
+              </w:rPr>
+            </w:pPr>
+            <w:r>
+              <w:rPr>
+                <w:sz w:val="24"/>
+                <w:szCs w:val="24"/>
+                <w:lang w:val="en-US"/>
+              </w:rPr>
+              <w:t>User clicks on the type of crossing he wants to add</w:t>
+            </w:r>
+          </w:p>
+        </w:tc>
+        <w:tc>
+          <w:tcPr>
+            <w:tcW w:w="2303" w:type="dxa"/>
+          </w:tcPr>
+          <w:p>
+            <w:pPr>
+              <w:cnfStyle w:val="000000000000" w:firstRow="0" w:lastRow="0" w:firstColumn="0" w:lastColumn="0" w:oddVBand="0" w:evenVBand="0" w:oddHBand="0" w:evenHBand="0" w:firstRowFirstColumn="0" w:firstRowLastColumn="0" w:lastRowFirstColumn="0" w:lastRowLastColumn="0"/>
+              <w:rPr>
+                <w:sz w:val="24"/>
+                <w:szCs w:val="24"/>
+                <w:lang w:val="en-US"/>
+              </w:rPr>
+            </w:pPr>
+            <w:r>
+              <w:rPr>
+                <w:sz w:val="24"/>
+                <w:szCs w:val="24"/>
+                <w:lang w:val="en-US"/>
+              </w:rPr>
+              <w:t>Type1 crossing</w:t>
+            </w:r>
+          </w:p>
+        </w:tc>
+        <w:tc>
+          <w:tcPr>
+            <w:tcW w:w="2303" w:type="dxa"/>
+          </w:tcPr>
+          <w:p>
+            <w:pPr>
+              <w:cnfStyle w:val="000000000000" w:firstRow="0" w:lastRow="0" w:firstColumn="0" w:lastColumn="0" w:oddVBand="0" w:evenVBand="0" w:oddHBand="0" w:evenHBand="0" w:firstRowFirstColumn="0" w:firstRowLastColumn="0" w:lastRowFirstColumn="0" w:lastRowLastColumn="0"/>
+              <w:rPr>
+                <w:sz w:val="24"/>
+                <w:szCs w:val="24"/>
+                <w:lang w:val="en-US"/>
+              </w:rPr>
+            </w:pPr>
+            <w:r>
+              <w:rPr>
+                <w:sz w:val="24"/>
+                <w:szCs w:val="24"/>
+                <w:lang w:val="en-US"/>
+              </w:rPr>
+              <w:t>Crossing is loaded and ready to be placed</w:t>
+            </w:r>
+          </w:p>
+          <w:p>
+            <w:pPr>
+              <w:cnfStyle w:val="000000000000" w:firstRow="0" w:lastRow="0" w:firstColumn="0" w:lastColumn="0" w:oddVBand="0" w:evenVBand="0" w:oddHBand="0" w:evenHBand="0" w:firstRowFirstColumn="0" w:firstRowLastColumn="0" w:lastRowFirstColumn="0" w:lastRowLastColumn="0"/>
+              <w:rPr>
+                <w:sz w:val="24"/>
+                <w:szCs w:val="24"/>
+                <w:lang w:val="en-US"/>
+              </w:rPr>
+            </w:pPr>
+          </w:p>
+        </w:tc>
+      </w:tr>
+      <w:tr>
+        <w:trPr>
+          <w:trHeight w:val="888"/>
+        </w:trPr>
+        <w:tc>
+          <w:tcPr>
+            <w:cnfStyle w:val="001000000000" w:firstRow="0" w:lastRow="0" w:firstColumn="1" w:lastColumn="0" w:oddVBand="0" w:evenVBand="0" w:oddHBand="0" w:evenHBand="0" w:firstRowFirstColumn="0" w:firstRowLastColumn="0" w:lastRowFirstColumn="0" w:lastRowLastColumn="0"/>
+            <w:tcW w:w="2302" w:type="dxa"/>
+          </w:tcPr>
+          <w:p>
+            <w:pPr>
+              <w:rPr>
+                <w:sz w:val="24"/>
+                <w:szCs w:val="24"/>
+                <w:lang w:val="en-US"/>
+              </w:rPr>
+            </w:pPr>
+            <w:r>
+              <w:rPr>
+                <w:sz w:val="24"/>
+                <w:szCs w:val="24"/>
+                <w:lang w:val="en-US"/>
+              </w:rPr>
+              <w:lastRenderedPageBreak/>
+              <w:t xml:space="preserve">3. </w:t>
+            </w:r>
+          </w:p>
+        </w:tc>
+        <w:tc>
+          <w:tcPr>
+            <w:tcW w:w="2302" w:type="dxa"/>
+          </w:tcPr>
+          <w:p>
+            <w:pPr>
+              <w:cnfStyle w:val="000000000000" w:firstRow="0" w:lastRow="0" w:firstColumn="0" w:lastColumn="0" w:oddVBand="0" w:evenVBand="0" w:oddHBand="0" w:evenHBand="0" w:firstRowFirstColumn="0" w:firstRowLastColumn="0" w:lastRowFirstColumn="0" w:lastRowLastColumn="0"/>
+              <w:rPr>
+                <w:sz w:val="24"/>
+                <w:szCs w:val="24"/>
+                <w:lang w:val="en-US"/>
+              </w:rPr>
+            </w:pPr>
+            <w:r>
+              <w:rPr>
+                <w:sz w:val="24"/>
+                <w:szCs w:val="24"/>
+                <w:lang w:val="en-US"/>
+              </w:rPr>
+              <w:t xml:space="preserve">User clicks the remove button </w:t>
+            </w:r>
+          </w:p>
+        </w:tc>
+        <w:tc>
+          <w:tcPr>
+            <w:tcW w:w="2303" w:type="dxa"/>
+          </w:tcPr>
+          <w:p>
+            <w:pPr>
+              <w:cnfStyle w:val="000000000000" w:firstRow="0" w:lastRow="0" w:firstColumn="0" w:lastColumn="0" w:oddVBand="0" w:evenVBand="0" w:oddHBand="0" w:evenHBand="0" w:firstRowFirstColumn="0" w:firstRowLastColumn="0" w:lastRowFirstColumn="0" w:lastRowLastColumn="0"/>
+              <w:rPr>
+                <w:sz w:val="24"/>
+                <w:szCs w:val="24"/>
+                <w:lang w:val="en-US"/>
+              </w:rPr>
+            </w:pPr>
+            <w:r>
+              <w:rPr>
+                <w:sz w:val="24"/>
+                <w:szCs w:val="24"/>
+                <w:lang w:val="en-US"/>
+              </w:rPr>
+              <w:t>Loaded crossing is unloaded</w:t>
+            </w:r>
+          </w:p>
+        </w:tc>
+        <w:tc>
+          <w:tcPr>
+            <w:tcW w:w="2303" w:type="dxa"/>
+          </w:tcPr>
+          <w:p>
+            <w:pPr>
+              <w:cnfStyle w:val="000000000000" w:firstRow="0" w:lastRow="0" w:firstColumn="0" w:lastColumn="0" w:oddVBand="0" w:evenVBand="0" w:oddHBand="0" w:evenHBand="0" w:firstRowFirstColumn="0" w:firstRowLastColumn="0" w:lastRowFirstColumn="0" w:lastRowLastColumn="0"/>
+              <w:rPr>
+                <w:sz w:val="24"/>
+                <w:szCs w:val="24"/>
+                <w:lang w:val="en-US"/>
+              </w:rPr>
+            </w:pPr>
+            <w:r>
+              <w:rPr>
+                <w:sz w:val="24"/>
+                <w:szCs w:val="24"/>
+                <w:lang w:val="en-US"/>
+              </w:rPr>
+              <w:t xml:space="preserve">Exception is thrown Error message is displayed </w:t>
+            </w:r>
+          </w:p>
+        </w:tc>
+      </w:tr>
+    </w:tbl>
+    <w:p>
+      <w:pPr>
+        <w:rPr>
+          <w:sz w:val="24"/>
+          <w:szCs w:val="24"/>
+        </w:rPr>
+      </w:pPr>
+    </w:p>
+    <w:p>
+      <w:pPr>
+        <w:rPr>
+          <w:b/>
+          <w:sz w:val="24"/>
+          <w:szCs w:val="24"/>
+        </w:rPr>
+      </w:pPr>
+      <w:r>
+        <w:rPr>
+          <w:b/>
+          <w:sz w:val="24"/>
+          <w:szCs w:val="24"/>
+        </w:rPr>
+        <w:t>Post condition: A new crossing is inserted</w:t>
+      </w:r>
+    </w:p>
+    <w:p>
+      <w:pPr>
+        <w:rPr>
+          <w:b/>
+          <w:sz w:val="24"/>
+          <w:szCs w:val="24"/>
+        </w:rPr>
+      </w:pPr>
+    </w:p>
+    <w:p>
+      <w:pPr>
+        <w:rPr>
+          <w:sz w:val="24"/>
+          <w:szCs w:val="24"/>
+        </w:rPr>
+      </w:pPr>
+      <w:r>
+        <w:rPr>
+          <w:sz w:val="24"/>
+          <w:szCs w:val="24"/>
+        </w:rPr>
+        <w:t>Test case ID: 1.c</w:t>
+      </w:r>
+      <w:r>
+        <w:rPr>
+          <w:sz w:val="24"/>
+          <w:szCs w:val="24"/>
+        </w:rPr>
+        <w:tab/>
+      </w:r>
+    </w:p>
+    <w:p>
+      <w:pPr>
+        <w:rPr>
+          <w:sz w:val="24"/>
+          <w:szCs w:val="24"/>
+        </w:rPr>
+      </w:pPr>
+      <w:r>
+        <w:rPr>
+          <w:sz w:val="24"/>
+          <w:szCs w:val="24"/>
+        </w:rPr>
+        <w:t>Test case description: Insert/add crossing with already 12 crossings on the plot</w:t>
+      </w:r>
+    </w:p>
+    <w:p>
+      <w:pPr>
+        <w:rPr>
+          <w:sz w:val="24"/>
+          <w:szCs w:val="24"/>
+        </w:rPr>
+      </w:pPr>
+      <w:r>
+        <w:rPr>
+          <w:sz w:val="24"/>
+          <w:szCs w:val="24"/>
+        </w:rPr>
+        <w:t>Preconditions: Program is running and 12 crossings are visible on the screen</w:t>
+      </w:r>
+    </w:p>
+    <w:tbl>
+      <w:tblPr>
+        <w:tblStyle w:val="GridTable1Light-Accent1"/>
+        <w:tblW w:w="9210" w:type="dxa"/>
+        <w:tblLook w:val="04A0" w:firstRow="1" w:lastRow="0" w:firstColumn="1" w:lastColumn="0" w:noHBand="0" w:noVBand="1"/>
+      </w:tblPr>
+      <w:tblGrid>
+        <w:gridCol w:w="2302"/>
+        <w:gridCol w:w="2302"/>
+        <w:gridCol w:w="2303"/>
+        <w:gridCol w:w="2303"/>
+      </w:tblGrid>
+      <w:tr>
+        <w:trPr>
+          <w:cnfStyle w:val="100000000000" w:firstRow="1" w:lastRow="0" w:firstColumn="0" w:lastColumn="0" w:oddVBand="0" w:evenVBand="0" w:oddHBand="0" w:evenHBand="0" w:firstRowFirstColumn="0" w:firstRowLastColumn="0" w:lastRowFirstColumn="0" w:lastRowLastColumn="0"/>
+          <w:trHeight w:val="301"/>
+        </w:trPr>
+        <w:tc>
+          <w:tcPr>
+            <w:cnfStyle w:val="001000000000" w:firstRow="0" w:lastRow="0" w:firstColumn="1" w:lastColumn="0" w:oddVBand="0" w:evenVBand="0" w:oddHBand="0" w:evenHBand="0" w:firstRowFirstColumn="0" w:firstRowLastColumn="0" w:lastRowFirstColumn="0" w:lastRowLastColumn="0"/>
+            <w:tcW w:w="2302" w:type="dxa"/>
+          </w:tcPr>
+          <w:p>
+            <w:pPr>
+              <w:rPr>
+                <w:sz w:val="24"/>
+                <w:szCs w:val="24"/>
+                <w:lang w:val="en-US"/>
+              </w:rPr>
+            </w:pPr>
+            <w:r>
+              <w:rPr>
+                <w:sz w:val="24"/>
+                <w:szCs w:val="24"/>
+                <w:lang w:val="en-US"/>
+              </w:rPr>
+              <w:t>Step No.</w:t>
+            </w:r>
+          </w:p>
+        </w:tc>
+        <w:tc>
+          <w:tcPr>
+            <w:tcW w:w="2302" w:type="dxa"/>
+          </w:tcPr>
+          <w:p>
+            <w:pPr>
+              <w:cnfStyle w:val="100000000000" w:firstRow="1" w:lastRow="0" w:firstColumn="0" w:lastColumn="0" w:oddVBand="0" w:evenVBand="0" w:oddHBand="0" w:evenHBand="0" w:firstRowFirstColumn="0" w:firstRowLastColumn="0" w:lastRowFirstColumn="0" w:lastRowLastColumn="0"/>
+              <w:rPr>
+                <w:sz w:val="24"/>
+                <w:szCs w:val="24"/>
+                <w:lang w:val="en-US"/>
+              </w:rPr>
+            </w:pPr>
+            <w:r>
+              <w:rPr>
+                <w:sz w:val="24"/>
+                <w:szCs w:val="24"/>
+                <w:lang w:val="en-US"/>
+              </w:rPr>
+              <w:t>Step description</w:t>
+            </w:r>
+          </w:p>
+        </w:tc>
+        <w:tc>
+          <w:tcPr>
+            <w:tcW w:w="2303" w:type="dxa"/>
+          </w:tcPr>
+          <w:p>
+            <w:pPr>
+              <w:cnfStyle w:val="100000000000" w:firstRow="1" w:lastRow="0" w:firstColumn="0" w:lastColumn="0" w:oddVBand="0" w:evenVBand="0" w:oddHBand="0" w:evenHBand="0" w:firstRowFirstColumn="0" w:firstRowLastColumn="0" w:lastRowFirstColumn="0" w:lastRowLastColumn="0"/>
+              <w:rPr>
+                <w:sz w:val="24"/>
+                <w:szCs w:val="24"/>
+                <w:lang w:val="en-US"/>
+              </w:rPr>
+            </w:pPr>
+            <w:r>
+              <w:rPr>
+                <w:sz w:val="24"/>
+                <w:szCs w:val="24"/>
+                <w:lang w:val="en-US"/>
+              </w:rPr>
+              <w:t>Test data</w:t>
+            </w:r>
+          </w:p>
+        </w:tc>
+        <w:tc>
+          <w:tcPr>
+            <w:tcW w:w="2303" w:type="dxa"/>
+          </w:tcPr>
+          <w:p>
+            <w:pPr>
+              <w:cnfStyle w:val="100000000000" w:firstRow="1" w:lastRow="0" w:firstColumn="0" w:lastColumn="0" w:oddVBand="0" w:evenVBand="0" w:oddHBand="0" w:evenHBand="0" w:firstRowFirstColumn="0" w:firstRowLastColumn="0" w:lastRowFirstColumn="0" w:lastRowLastColumn="0"/>
+              <w:rPr>
+                <w:sz w:val="24"/>
+                <w:szCs w:val="24"/>
+                <w:lang w:val="en-US"/>
+              </w:rPr>
+            </w:pPr>
+            <w:r>
+              <w:rPr>
+                <w:sz w:val="24"/>
+                <w:szCs w:val="24"/>
+                <w:lang w:val="en-US"/>
+              </w:rPr>
+              <w:t>Expected result</w:t>
+            </w:r>
+          </w:p>
+        </w:tc>
+      </w:tr>
+      <w:tr>
+        <w:trPr>
+          <w:trHeight w:val="888"/>
+        </w:trPr>
+        <w:tc>
+          <w:tcPr>
+            <w:cnfStyle w:val="001000000000" w:firstRow="0" w:lastRow="0" w:firstColumn="1" w:lastColumn="0" w:oddVBand="0" w:evenVBand="0" w:oddHBand="0" w:evenHBand="0" w:firstRowFirstColumn="0" w:firstRowLastColumn="0" w:lastRowFirstColumn="0" w:lastRowLastColumn="0"/>
+            <w:tcW w:w="2302" w:type="dxa"/>
+          </w:tcPr>
+          <w:p>
+            <w:pPr>
+              <w:rPr>
+                <w:sz w:val="24"/>
+                <w:szCs w:val="24"/>
+                <w:lang w:val="en-US"/>
+              </w:rPr>
+            </w:pPr>
+            <w:r>
+              <w:rPr>
+                <w:sz w:val="24"/>
+                <w:szCs w:val="24"/>
+                <w:lang w:val="en-US"/>
+              </w:rPr>
+              <w:t>1.</w:t>
+            </w:r>
+          </w:p>
+        </w:tc>
+        <w:tc>
+          <w:tcPr>
+            <w:tcW w:w="2302" w:type="dxa"/>
+          </w:tcPr>
+          <w:p>
+            <w:pPr>
+              <w:cnfStyle w:val="000000000000" w:firstRow="0" w:lastRow="0" w:firstColumn="0" w:lastColumn="0" w:oddVBand="0" w:evenVBand="0" w:oddHBand="0" w:evenHBand="0" w:firstRowFirstColumn="0" w:firstRowLastColumn="0" w:lastRowFirstColumn="0" w:lastRowLastColumn="0"/>
+              <w:rPr>
+                <w:sz w:val="24"/>
+                <w:szCs w:val="24"/>
+                <w:lang w:val="en-US"/>
+              </w:rPr>
+            </w:pPr>
+            <w:r>
+              <w:rPr>
+                <w:sz w:val="24"/>
+                <w:szCs w:val="24"/>
+                <w:lang w:val="en-US"/>
+              </w:rPr>
+              <w:t>User clicks on the button to add a crossing</w:t>
+            </w:r>
+          </w:p>
+        </w:tc>
+        <w:tc>
+          <w:tcPr>
+            <w:tcW w:w="2303" w:type="dxa"/>
+          </w:tcPr>
+          <w:p>
+            <w:pPr>
+              <w:cnfStyle w:val="000000000000" w:firstRow="0" w:lastRow="0" w:firstColumn="0" w:lastColumn="0" w:oddVBand="0" w:evenVBand="0" w:oddHBand="0" w:evenHBand="0" w:firstRowFirstColumn="0" w:firstRowLastColumn="0" w:lastRowFirstColumn="0" w:lastRowLastColumn="0"/>
+              <w:rPr>
+                <w:sz w:val="24"/>
+                <w:szCs w:val="24"/>
+                <w:lang w:val="en-US"/>
+              </w:rPr>
+            </w:pPr>
+          </w:p>
+        </w:tc>
+        <w:tc>
+          <w:tcPr>
+            <w:tcW w:w="2303" w:type="dxa"/>
+          </w:tcPr>
+          <w:p>
+            <w:pPr>
+              <w:cnfStyle w:val="000000000000" w:firstRow="0" w:lastRow="0" w:firstColumn="0" w:lastColumn="0" w:oddVBand="0" w:evenVBand="0" w:oddHBand="0" w:evenHBand="0" w:firstRowFirstColumn="0" w:firstRowLastColumn="0" w:lastRowFirstColumn="0" w:lastRowLastColumn="0"/>
+              <w:rPr>
+                <w:sz w:val="24"/>
+                <w:szCs w:val="24"/>
+                <w:lang w:val="en-US"/>
+              </w:rPr>
+            </w:pPr>
+            <w:r>
+              <w:rPr>
+                <w:sz w:val="24"/>
+                <w:szCs w:val="24"/>
+                <w:lang w:val="en-US"/>
+              </w:rPr>
+              <w:t>Types of crossings are showed</w:t>
+            </w:r>
+          </w:p>
+        </w:tc>
+      </w:tr>
+      <w:tr>
+        <w:trPr>
+          <w:trHeight w:val="888"/>
+        </w:trPr>
+        <w:tc>
+          <w:tcPr>
+            <w:cnfStyle w:val="001000000000" w:firstRow="0" w:lastRow="0" w:firstColumn="1" w:lastColumn="0" w:oddVBand="0" w:evenVBand="0" w:oddHBand="0" w:evenHBand="0" w:firstRowFirstColumn="0" w:firstRowLastColumn="0" w:lastRowFirstColumn="0" w:lastRowLastColumn="0"/>
+            <w:tcW w:w="2302" w:type="dxa"/>
+          </w:tcPr>
+          <w:p>
+            <w:pPr>
+              <w:rPr>
+                <w:sz w:val="24"/>
+                <w:szCs w:val="24"/>
+                <w:lang w:val="en-US"/>
+              </w:rPr>
+            </w:pPr>
+            <w:r>
+              <w:rPr>
+                <w:sz w:val="24"/>
+                <w:szCs w:val="24"/>
+                <w:lang w:val="en-US"/>
+              </w:rPr>
+              <w:t xml:space="preserve">2. </w:t>
+            </w:r>
+          </w:p>
+        </w:tc>
+        <w:tc>
+          <w:tcPr>
+            <w:tcW w:w="2302" w:type="dxa"/>
+          </w:tcPr>
+          <w:p>
+            <w:pPr>
+              <w:cnfStyle w:val="000000000000" w:firstRow="0" w:lastRow="0" w:firstColumn="0" w:lastColumn="0" w:oddVBand="0" w:evenVBand="0" w:oddHBand="0" w:evenHBand="0" w:firstRowFirstColumn="0" w:firstRowLastColumn="0" w:lastRowFirstColumn="0" w:lastRowLastColumn="0"/>
+              <w:rPr>
+                <w:sz w:val="24"/>
+                <w:szCs w:val="24"/>
+                <w:lang w:val="en-US"/>
+              </w:rPr>
+            </w:pPr>
+            <w:r>
+              <w:rPr>
+                <w:sz w:val="24"/>
+                <w:szCs w:val="24"/>
+                <w:lang w:val="en-US"/>
+              </w:rPr>
+              <w:t>User clicks on the type of crossing he wants to add</w:t>
+            </w:r>
+          </w:p>
+        </w:tc>
+        <w:tc>
+          <w:tcPr>
+            <w:tcW w:w="2303" w:type="dxa"/>
+          </w:tcPr>
+          <w:p>
+            <w:pPr>
+              <w:cnfStyle w:val="000000000000" w:firstRow="0" w:lastRow="0" w:firstColumn="0" w:lastColumn="0" w:oddVBand="0" w:evenVBand="0" w:oddHBand="0" w:evenHBand="0" w:firstRowFirstColumn="0" w:firstRowLastColumn="0" w:lastRowFirstColumn="0" w:lastRowLastColumn="0"/>
+              <w:rPr>
+                <w:sz w:val="24"/>
+                <w:szCs w:val="24"/>
+                <w:lang w:val="en-US"/>
+              </w:rPr>
+            </w:pPr>
+            <w:r>
+              <w:rPr>
+                <w:sz w:val="24"/>
+                <w:szCs w:val="24"/>
+                <w:lang w:val="en-US"/>
+              </w:rPr>
+              <w:t>Type1 crossing</w:t>
+            </w:r>
+          </w:p>
+        </w:tc>
+        <w:tc>
+          <w:tcPr>
+            <w:tcW w:w="2303" w:type="dxa"/>
+          </w:tcPr>
+          <w:p>
+            <w:pPr>
+              <w:cnfStyle w:val="000000000000" w:firstRow="0" w:lastRow="0" w:firstColumn="0" w:lastColumn="0" w:oddVBand="0" w:evenVBand="0" w:oddHBand="0" w:evenHBand="0" w:firstRowFirstColumn="0" w:firstRowLastColumn="0" w:lastRowFirstColumn="0" w:lastRowLastColumn="0"/>
+              <w:rPr>
+                <w:sz w:val="24"/>
+                <w:szCs w:val="24"/>
+                <w:lang w:val="en-US"/>
+              </w:rPr>
+            </w:pPr>
+            <w:r>
+              <w:rPr>
+                <w:sz w:val="24"/>
+                <w:szCs w:val="24"/>
+                <w:lang w:val="en-US"/>
+              </w:rPr>
+              <w:t>Crossing is loaded and ready to be placed</w:t>
+            </w:r>
+          </w:p>
+          <w:p>
+            <w:pPr>
+              <w:cnfStyle w:val="000000000000" w:firstRow="0" w:lastRow="0" w:firstColumn="0" w:lastColumn="0" w:oddVBand="0" w:evenVBand="0" w:oddHBand="0" w:evenHBand="0" w:firstRowFirstColumn="0" w:firstRowLastColumn="0" w:lastRowFirstColumn="0" w:lastRowLastColumn="0"/>
+              <w:rPr>
+                <w:sz w:val="24"/>
+                <w:szCs w:val="24"/>
+                <w:lang w:val="en-US"/>
+              </w:rPr>
+            </w:pPr>
+          </w:p>
+        </w:tc>
+      </w:tr>
+      <w:tr>
+        <w:trPr>
+          <w:trHeight w:val="888"/>
+        </w:trPr>
+        <w:tc>
+          <w:tcPr>
+            <w:cnfStyle w:val="001000000000" w:firstRow="0" w:lastRow="0" w:firstColumn="1" w:lastColumn="0" w:oddVBand="0" w:evenVBand="0" w:oddHBand="0" w:evenHBand="0" w:firstRowFirstColumn="0" w:firstRowLastColumn="0" w:lastRowFirstColumn="0" w:lastRowLastColumn="0"/>
+            <w:tcW w:w="2302" w:type="dxa"/>
+          </w:tcPr>
+          <w:p>
+            <w:pPr>
+              <w:rPr>
+                <w:sz w:val="24"/>
+                <w:szCs w:val="24"/>
+                <w:lang w:val="en-US"/>
+              </w:rPr>
+            </w:pPr>
+            <w:r>
+              <w:rPr>
+                <w:sz w:val="24"/>
+                <w:szCs w:val="24"/>
+                <w:lang w:val="en-US"/>
+              </w:rPr>
+              <w:t xml:space="preserve">3. </w:t>
+            </w:r>
+          </w:p>
+        </w:tc>
+        <w:tc>
+          <w:tcPr>
+            <w:tcW w:w="2302" w:type="dxa"/>
+          </w:tcPr>
+          <w:p>
+            <w:pPr>
+              <w:cnfStyle w:val="000000000000" w:firstRow="0" w:lastRow="0" w:firstColumn="0" w:lastColumn="0" w:oddVBand="0" w:evenVBand="0" w:oddHBand="0" w:evenHBand="0" w:firstRowFirstColumn="0" w:firstRowLastColumn="0" w:lastRowFirstColumn="0" w:lastRowLastColumn="0"/>
+              <w:rPr>
+                <w:sz w:val="24"/>
+                <w:szCs w:val="24"/>
+                <w:lang w:val="en-US"/>
+              </w:rPr>
+            </w:pPr>
+            <w:r>
+              <w:rPr>
+                <w:sz w:val="24"/>
+                <w:szCs w:val="24"/>
+                <w:lang w:val="en-US"/>
+              </w:rPr>
+              <w:t>User selects the place to add the crossing</w:t>
+            </w:r>
+          </w:p>
+        </w:tc>
+        <w:tc>
+          <w:tcPr>
+            <w:tcW w:w="2303" w:type="dxa"/>
+          </w:tcPr>
+          <w:p>
+            <w:pPr>
+              <w:cnfStyle w:val="000000000000" w:firstRow="0" w:lastRow="0" w:firstColumn="0" w:lastColumn="0" w:oddVBand="0" w:evenVBand="0" w:oddHBand="0" w:evenHBand="0" w:firstRowFirstColumn="0" w:firstRowLastColumn="0" w:lastRowFirstColumn="0" w:lastRowLastColumn="0"/>
+              <w:rPr>
+                <w:sz w:val="24"/>
+                <w:szCs w:val="24"/>
+                <w:lang w:val="en-US"/>
+              </w:rPr>
+            </w:pPr>
+            <w:r>
+              <w:rPr>
+                <w:sz w:val="24"/>
+                <w:szCs w:val="24"/>
+                <w:lang w:val="en-US"/>
+              </w:rPr>
+              <w:t>Place crossing</w:t>
+            </w:r>
+          </w:p>
+        </w:tc>
+        <w:tc>
+          <w:tcPr>
+            <w:tcW w:w="2303" w:type="dxa"/>
+          </w:tcPr>
+          <w:p>
+            <w:pPr>
+              <w:cnfStyle w:val="000000000000" w:firstRow="0" w:lastRow="0" w:firstColumn="0" w:lastColumn="0" w:oddVBand="0" w:evenVBand="0" w:oddHBand="0" w:evenHBand="0" w:firstRowFirstColumn="0" w:firstRowLastColumn="0" w:lastRowFirstColumn="0" w:lastRowLastColumn="0"/>
+              <w:rPr>
+                <w:sz w:val="24"/>
+                <w:szCs w:val="24"/>
+                <w:lang w:val="en-US"/>
+              </w:rPr>
+            </w:pPr>
+            <w:r>
+              <w:rPr>
+                <w:sz w:val="24"/>
+                <w:szCs w:val="24"/>
+                <w:lang w:val="en-US"/>
+              </w:rPr>
+              <w:t>Error message is being displayed which states that the maximum number of crossings is reached</w:t>
+            </w:r>
+          </w:p>
+        </w:tc>
+      </w:tr>
+    </w:tbl>
+    <w:p>
+      <w:pPr>
+        <w:rPr>
+          <w:sz w:val="24"/>
+          <w:szCs w:val="24"/>
+        </w:rPr>
+      </w:pPr>
+    </w:p>
+    <w:p>
+      <w:pPr>
+        <w:rPr>
+          <w:b/>
+          <w:sz w:val="24"/>
+          <w:szCs w:val="24"/>
+        </w:rPr>
+      </w:pPr>
+      <w:r>
+        <w:rPr>
+          <w:b/>
+          <w:sz w:val="24"/>
+          <w:szCs w:val="24"/>
+        </w:rPr>
+        <w:t>Post condition: A new crossing is not inserted</w:t>
+      </w:r>
+    </w:p>
+    <w:p>
+      <w:pPr>
+        <w:rPr>
+          <w:b/>
+          <w:sz w:val="24"/>
+          <w:szCs w:val="24"/>
+        </w:rPr>
+      </w:pPr>
+    </w:p>
+    <w:p>
+      <w:pPr>
+        <w:rPr>
+          <w:b/>
+          <w:sz w:val="24"/>
+          <w:szCs w:val="24"/>
+        </w:rPr>
+      </w:pPr>
+    </w:p>
+    <w:p>
+      <w:pPr>
+        <w:rPr>
+          <w:b/>
+          <w:sz w:val="24"/>
+          <w:szCs w:val="24"/>
+        </w:rPr>
+      </w:pPr>
+    </w:p>
+    <w:p>
+      <w:pPr>
+        <w:rPr>
+          <w:b/>
+          <w:sz w:val="24"/>
+          <w:szCs w:val="24"/>
+        </w:rPr>
+      </w:pPr>
+    </w:p>
+    <w:p>
+      <w:pPr>
+        <w:rPr>
+          <w:b/>
+          <w:sz w:val="24"/>
+          <w:szCs w:val="24"/>
+        </w:rPr>
+      </w:pPr>
+    </w:p>
+    <w:p>
+      <w:pPr>
+        <w:rPr>
+          <w:b/>
+          <w:sz w:val="24"/>
+          <w:szCs w:val="24"/>
+        </w:rPr>
+      </w:pPr>
+    </w:p>
+    <w:p>
+      <w:pPr>
+        <w:rPr>
+          <w:b/>
+          <w:sz w:val="24"/>
+          <w:szCs w:val="24"/>
+        </w:rPr>
+      </w:pPr>
+    </w:p>
+    <w:p>
+      <w:pPr>
+        <w:rPr>
+          <w:b/>
+          <w:sz w:val="24"/>
+          <w:szCs w:val="24"/>
+        </w:rPr>
+      </w:pPr>
+    </w:p>
+    <w:p>
+      <w:pPr>
+        <w:rPr>
+          <w:b/>
+          <w:sz w:val="24"/>
+          <w:szCs w:val="24"/>
+        </w:rPr>
+      </w:pPr>
+    </w:p>
+    <w:p>
+      <w:pPr>
+        <w:rPr>
+          <w:sz w:val="24"/>
+          <w:szCs w:val="24"/>
+        </w:rPr>
+      </w:pPr>
+      <w:r>
+        <w:rPr>
+          <w:sz w:val="24"/>
+          <w:szCs w:val="24"/>
+        </w:rPr>
+        <w:t>Test case ID: 2.a</w:t>
+      </w:r>
+      <w:r>
+        <w:rPr>
+          <w:sz w:val="24"/>
+          <w:szCs w:val="24"/>
+        </w:rPr>
+        <w:tab/>
+      </w:r>
+    </w:p>
+    <w:p>
+      <w:pPr>
+        <w:rPr>
+          <w:sz w:val="24"/>
+          <w:szCs w:val="24"/>
+        </w:rPr>
+      </w:pPr>
+      <w:r>
+        <w:rPr>
+          <w:sz w:val="24"/>
+          <w:szCs w:val="24"/>
+        </w:rPr>
+        <w:t>Test case description: Remove crossing</w:t>
+      </w:r>
+    </w:p>
+    <w:p>
+      <w:pPr>
+        <w:rPr>
+          <w:sz w:val="24"/>
+          <w:szCs w:val="24"/>
+        </w:rPr>
+      </w:pPr>
+      <w:r>
+        <w:rPr>
+          <w:sz w:val="24"/>
+          <w:szCs w:val="24"/>
+        </w:rPr>
+        <w:t>Preconditions: Program is running and there are already inserted crossings on the plot</w:t>
+      </w:r>
+    </w:p>
+    <w:tbl>
+      <w:tblPr>
+        <w:tblStyle w:val="GridTable1Light-Accent1"/>
+        <w:tblW w:w="9210" w:type="dxa"/>
+        <w:tblLook w:val="04A0" w:firstRow="1" w:lastRow="0" w:firstColumn="1" w:lastColumn="0" w:noHBand="0" w:noVBand="1"/>
+      </w:tblPr>
+      <w:tblGrid>
+        <w:gridCol w:w="2302"/>
+        <w:gridCol w:w="2302"/>
+        <w:gridCol w:w="2303"/>
+        <w:gridCol w:w="2303"/>
+      </w:tblGrid>
+      <w:tr>
+        <w:trPr>
+          <w:cnfStyle w:val="100000000000" w:firstRow="1" w:lastRow="0" w:firstColumn="0" w:lastColumn="0" w:oddVBand="0" w:evenVBand="0" w:oddHBand="0" w:evenHBand="0" w:firstRowFirstColumn="0" w:firstRowLastColumn="0" w:lastRowFirstColumn="0" w:lastRowLastColumn="0"/>
+          <w:trHeight w:val="301"/>
+        </w:trPr>
+        <w:tc>
+          <w:tcPr>
+            <w:cnfStyle w:val="001000000000" w:firstRow="0" w:lastRow="0" w:firstColumn="1" w:lastColumn="0" w:oddVBand="0" w:evenVBand="0" w:oddHBand="0" w:evenHBand="0" w:firstRowFirstColumn="0" w:firstRowLastColumn="0" w:lastRowFirstColumn="0" w:lastRowLastColumn="0"/>
+            <w:tcW w:w="2302" w:type="dxa"/>
+          </w:tcPr>
+          <w:p>
+            <w:pPr>
+              <w:rPr>
+                <w:sz w:val="24"/>
+                <w:szCs w:val="24"/>
+                <w:lang w:val="en-US"/>
+              </w:rPr>
+            </w:pPr>
+            <w:r>
+              <w:rPr>
+                <w:sz w:val="24"/>
+                <w:szCs w:val="24"/>
+                <w:lang w:val="en-US"/>
+              </w:rPr>
+              <w:t>Step No.</w:t>
+            </w:r>
+          </w:p>
+        </w:tc>
+        <w:tc>
+          <w:tcPr>
+            <w:tcW w:w="2302" w:type="dxa"/>
+          </w:tcPr>
+          <w:p>
+            <w:pPr>
+              <w:cnfStyle w:val="100000000000" w:firstRow="1" w:lastRow="0" w:firstColumn="0" w:lastColumn="0" w:oddVBand="0" w:evenVBand="0" w:oddHBand="0" w:evenHBand="0" w:firstRowFirstColumn="0" w:firstRowLastColumn="0" w:lastRowFirstColumn="0" w:lastRowLastColumn="0"/>
+              <w:rPr>
+                <w:sz w:val="24"/>
+                <w:szCs w:val="24"/>
+                <w:lang w:val="en-US"/>
+              </w:rPr>
+            </w:pPr>
+            <w:r>
+              <w:rPr>
+                <w:sz w:val="24"/>
+                <w:szCs w:val="24"/>
+                <w:lang w:val="en-US"/>
+              </w:rPr>
+              <w:t>Step description</w:t>
+            </w:r>
+          </w:p>
+        </w:tc>
+        <w:tc>
+          <w:tcPr>
+            <w:tcW w:w="2303" w:type="dxa"/>
+          </w:tcPr>
+          <w:p>
+            <w:pPr>
+              <w:cnfStyle w:val="100000000000" w:firstRow="1" w:lastRow="0" w:firstColumn="0" w:lastColumn="0" w:oddVBand="0" w:evenVBand="0" w:oddHBand="0" w:evenHBand="0" w:firstRowFirstColumn="0" w:firstRowLastColumn="0" w:lastRowFirstColumn="0" w:lastRowLastColumn="0"/>
+              <w:rPr>
+                <w:sz w:val="24"/>
+                <w:szCs w:val="24"/>
+                <w:lang w:val="en-US"/>
+              </w:rPr>
+            </w:pPr>
+            <w:r>
+              <w:rPr>
+                <w:sz w:val="24"/>
+                <w:szCs w:val="24"/>
+                <w:lang w:val="en-US"/>
+              </w:rPr>
+              <w:t>Test data</w:t>
+            </w:r>
+          </w:p>
+        </w:tc>
+        <w:tc>
+          <w:tcPr>
+            <w:tcW w:w="2303" w:type="dxa"/>
+          </w:tcPr>
+          <w:p>
+            <w:pPr>
+              <w:cnfStyle w:val="100000000000" w:firstRow="1" w:lastRow="0" w:firstColumn="0" w:lastColumn="0" w:oddVBand="0" w:evenVBand="0" w:oddHBand="0" w:evenHBand="0" w:firstRowFirstColumn="0" w:firstRowLastColumn="0" w:lastRowFirstColumn="0" w:lastRowLastColumn="0"/>
+              <w:rPr>
+                <w:sz w:val="24"/>
+                <w:szCs w:val="24"/>
+                <w:lang w:val="en-US"/>
+              </w:rPr>
+            </w:pPr>
+            <w:r>
+              <w:rPr>
+                <w:sz w:val="24"/>
+                <w:szCs w:val="24"/>
+                <w:lang w:val="en-US"/>
+              </w:rPr>
+              <w:t>Expected result</w:t>
+            </w:r>
+          </w:p>
+        </w:tc>
+      </w:tr>
+      <w:tr>
+        <w:trPr>
+          <w:trHeight w:val="888"/>
+        </w:trPr>
+        <w:tc>
+          <w:tcPr>
+            <w:cnfStyle w:val="001000000000" w:firstRow="0" w:lastRow="0" w:firstColumn="1" w:lastColumn="0" w:oddVBand="0" w:evenVBand="0" w:oddHBand="0" w:evenHBand="0" w:firstRowFirstColumn="0" w:firstRowLastColumn="0" w:lastRowFirstColumn="0" w:lastRowLastColumn="0"/>
+            <w:tcW w:w="2302" w:type="dxa"/>
+          </w:tcPr>
+          <w:p>
+            <w:pPr>
+              <w:rPr>
+                <w:sz w:val="24"/>
+                <w:szCs w:val="24"/>
+                <w:lang w:val="en-US"/>
+              </w:rPr>
+            </w:pPr>
+            <w:r>
+              <w:rPr>
+                <w:sz w:val="24"/>
+                <w:szCs w:val="24"/>
+                <w:lang w:val="en-US"/>
+              </w:rPr>
+              <w:t>1.</w:t>
+            </w:r>
+          </w:p>
+        </w:tc>
+        <w:tc>
+          <w:tcPr>
+            <w:tcW w:w="2302" w:type="dxa"/>
+          </w:tcPr>
+          <w:p>
+            <w:pPr>
+              <w:cnfStyle w:val="000000000000" w:firstRow="0" w:lastRow="0" w:firstColumn="0" w:lastColumn="0" w:oddVBand="0" w:evenVBand="0" w:oddHBand="0" w:evenHBand="0" w:firstRowFirstColumn="0" w:firstRowLastColumn="0" w:lastRowFirstColumn="0" w:lastRowLastColumn="0"/>
+              <w:rPr>
+                <w:sz w:val="24"/>
+                <w:szCs w:val="24"/>
+                <w:lang w:val="en-US"/>
+              </w:rPr>
+            </w:pPr>
+            <w:r>
+              <w:rPr>
+                <w:sz w:val="24"/>
+                <w:szCs w:val="24"/>
+                <w:lang w:val="en-US"/>
+              </w:rPr>
+              <w:t>User clicks on the button to remove a crossing</w:t>
+            </w:r>
+          </w:p>
+        </w:tc>
+        <w:tc>
+          <w:tcPr>
+            <w:tcW w:w="2303" w:type="dxa"/>
+          </w:tcPr>
+          <w:p>
+            <w:pPr>
+              <w:cnfStyle w:val="000000000000" w:firstRow="0" w:lastRow="0" w:firstColumn="0" w:lastColumn="0" w:oddVBand="0" w:evenVBand="0" w:oddHBand="0" w:evenHBand="0" w:firstRowFirstColumn="0" w:firstRowLastColumn="0" w:lastRowFirstColumn="0" w:lastRowLastColumn="0"/>
+              <w:rPr>
+                <w:sz w:val="24"/>
+                <w:szCs w:val="24"/>
+                <w:lang w:val="en-US"/>
+              </w:rPr>
+            </w:pPr>
+          </w:p>
+        </w:tc>
+        <w:tc>
+          <w:tcPr>
+            <w:tcW w:w="2303" w:type="dxa"/>
+          </w:tcPr>
+          <w:p>
+            <w:pPr>
+              <w:cnfStyle w:val="000000000000" w:firstRow="0" w:lastRow="0" w:firstColumn="0" w:lastColumn="0" w:oddVBand="0" w:evenVBand="0" w:oddHBand="0" w:evenHBand="0" w:firstRowFirstColumn="0" w:firstRowLastColumn="0" w:lastRowFirstColumn="0" w:lastRowLastColumn="0"/>
+              <w:rPr>
+                <w:sz w:val="24"/>
+                <w:szCs w:val="24"/>
+                <w:lang w:val="en-US"/>
+              </w:rPr>
+            </w:pPr>
+            <w:r>
+              <w:rPr>
+                <w:sz w:val="24"/>
+                <w:szCs w:val="24"/>
+                <w:lang w:val="en-US"/>
+              </w:rPr>
+              <w:t>A list of all inserted crossings is displayed</w:t>
+            </w:r>
+          </w:p>
+        </w:tc>
+      </w:tr>
+      <w:tr>
+        <w:trPr>
+          <w:trHeight w:val="888"/>
+        </w:trPr>
+        <w:tc>
+          <w:tcPr>
+            <w:cnfStyle w:val="001000000000" w:firstRow="0" w:lastRow="0" w:firstColumn="1" w:lastColumn="0" w:oddVBand="0" w:evenVBand="0" w:oddHBand="0" w:evenHBand="0" w:firstRowFirstColumn="0" w:firstRowLastColumn="0" w:lastRowFirstColumn="0" w:lastRowLastColumn="0"/>
+            <w:tcW w:w="2302" w:type="dxa"/>
+          </w:tcPr>
+          <w:p>
+            <w:pPr>
+              <w:rPr>
+                <w:sz w:val="24"/>
+                <w:szCs w:val="24"/>
+                <w:lang w:val="en-US"/>
+              </w:rPr>
+            </w:pPr>
+            <w:r>
+              <w:rPr>
+                <w:sz w:val="24"/>
+                <w:szCs w:val="24"/>
+                <w:lang w:val="en-US"/>
+              </w:rPr>
+              <w:t xml:space="preserve">2. </w:t>
+            </w:r>
+          </w:p>
+        </w:tc>
+        <w:tc>
+          <w:tcPr>
+            <w:tcW w:w="2302" w:type="dxa"/>
+          </w:tcPr>
+          <w:p>
+            <w:pPr>
+              <w:cnfStyle w:val="000000000000" w:firstRow="0" w:lastRow="0" w:firstColumn="0" w:lastColumn="0" w:oddVBand="0" w:evenVBand="0" w:oddHBand="0" w:evenHBand="0" w:firstRowFirstColumn="0" w:firstRowLastColumn="0" w:lastRowFirstColumn="0" w:lastRowLastColumn="0"/>
+              <w:rPr>
+                <w:sz w:val="24"/>
+                <w:szCs w:val="24"/>
+                <w:lang w:val="en-US"/>
+              </w:rPr>
+            </w:pPr>
+            <w:r>
+              <w:rPr>
+                <w:sz w:val="24"/>
+                <w:szCs w:val="24"/>
+                <w:lang w:val="en-US"/>
+              </w:rPr>
+              <w:t>User clicks on the type of crossing he wants to remove and clicks OK</w:t>
+            </w:r>
+          </w:p>
+        </w:tc>
+        <w:tc>
+          <w:tcPr>
+            <w:tcW w:w="2303" w:type="dxa"/>
+          </w:tcPr>
+          <w:p>
+            <w:pPr>
+              <w:cnfStyle w:val="000000000000" w:firstRow="0" w:lastRow="0" w:firstColumn="0" w:lastColumn="0" w:oddVBand="0" w:evenVBand="0" w:oddHBand="0" w:evenHBand="0" w:firstRowFirstColumn="0" w:firstRowLastColumn="0" w:lastRowFirstColumn="0" w:lastRowLastColumn="0"/>
+              <w:rPr>
+                <w:sz w:val="24"/>
+                <w:szCs w:val="24"/>
+                <w:lang w:val="en-US"/>
+              </w:rPr>
+            </w:pPr>
+            <w:r>
+              <w:rPr>
+                <w:sz w:val="24"/>
+                <w:szCs w:val="24"/>
+                <w:lang w:val="en-US"/>
+              </w:rPr>
+              <w:t>First crossing</w:t>
+            </w:r>
+          </w:p>
+        </w:tc>
+        <w:tc>
+          <w:tcPr>
+            <w:tcW w:w="2303" w:type="dxa"/>
+          </w:tcPr>
+          <w:p>
+            <w:pPr>
+              <w:cnfStyle w:val="000000000000" w:firstRow="0" w:lastRow="0" w:firstColumn="0" w:lastColumn="0" w:oddVBand="0" w:evenVBand="0" w:oddHBand="0" w:evenHBand="0" w:firstRowFirstColumn="0" w:firstRowLastColumn="0" w:lastRowFirstColumn="0" w:lastRowLastColumn="0"/>
+              <w:rPr>
+                <w:sz w:val="24"/>
+                <w:szCs w:val="24"/>
+                <w:lang w:val="en-US"/>
+              </w:rPr>
+            </w:pPr>
+            <w:r>
+              <w:rPr>
+                <w:sz w:val="24"/>
+                <w:szCs w:val="24"/>
+                <w:lang w:val="en-US"/>
+              </w:rPr>
+              <w:t>Crossing is removed from the plot</w:t>
+            </w:r>
+          </w:p>
+          <w:p>
+            <w:pPr>
+              <w:cnfStyle w:val="000000000000" w:firstRow="0" w:lastRow="0" w:firstColumn="0" w:lastColumn="0" w:oddVBand="0" w:evenVBand="0" w:oddHBand="0" w:evenHBand="0" w:firstRowFirstColumn="0" w:firstRowLastColumn="0" w:lastRowFirstColumn="0" w:lastRowLastColumn="0"/>
+              <w:rPr>
+                <w:sz w:val="24"/>
+                <w:szCs w:val="24"/>
+                <w:lang w:val="en-US"/>
+              </w:rPr>
+            </w:pPr>
+          </w:p>
+        </w:tc>
+      </w:tr>
+    </w:tbl>
+    <w:p>
+      <w:pPr>
+        <w:rPr>
+          <w:sz w:val="24"/>
+          <w:szCs w:val="24"/>
+        </w:rPr>
+      </w:pPr>
+    </w:p>
+    <w:p>
+      <w:pPr>
+        <w:rPr>
+          <w:b/>
+          <w:sz w:val="24"/>
+          <w:szCs w:val="24"/>
+        </w:rPr>
+      </w:pPr>
+      <w:r>
+        <w:rPr>
+          <w:b/>
+          <w:sz w:val="24"/>
+          <w:szCs w:val="24"/>
+        </w:rPr>
+        <w:t>Post condition: The desired crossing is removed</w:t>
+      </w:r>
+    </w:p>
+    <w:p>
+      <w:pPr>
+        <w:rPr>
+          <w:b/>
+          <w:sz w:val="24"/>
+          <w:szCs w:val="24"/>
+        </w:rPr>
+      </w:pPr>
+      <w:r>
+        <w:rPr>
+          <w:b/>
+          <w:sz w:val="24"/>
+          <w:szCs w:val="24"/>
+        </w:rPr>
+        <w:t>Post condition: A new crossing is inserted</w:t>
+      </w:r>
+    </w:p>
+    <w:p>
+      <w:pPr>
         <w:rPr>
           <w:rStyle w:val="Strong"/>
-          <w:sz w:val="72"/>
-          <w:szCs w:val="72"/>
-        </w:rPr>
-        <w:t>//ventsi insert here</w:t>
-      </w:r>
+          <w:sz w:val="24"/>
+          <w:szCs w:val="24"/>
+        </w:rPr>
+      </w:pPr>
     </w:p>
     <w:sectPr>
       <w:pgSz w:w="12240" w:h="15840"/>
@@ -762,8 +3965,8 @@
 </file>
 
 <file path=word/numbering.xml><?xml version="1.0" encoding="utf-8"?>
-<w:numbering xmlns:wpc="http://schemas.microsoft.com/office/word/2010/wordprocessingCanvas" xmlns:mc="http://schemas.openxmlformats.org/markup-compatibility/2006" xmlns:o="urn:schemas-microsoft-com:office:office" xmlns:r="http://schemas.openxmlformats.org/officeDocument/2006/relationships" xmlns:m="http://schemas.openxmlformats.org/officeDocument/2006/math" xmlns:v="urn:schemas-microsoft-com:vml" xmlns:wp14="http://schemas.microsoft.com/office/word/2010/wordprocessingDrawing" xmlns:wp="http://schemas.openxmlformats.org/drawingml/2006/wordprocessingDrawing" xmlns:w10="urn:schemas-microsoft-com:office:word" xmlns:w="http://schemas.openxmlformats.org/wordprocessingml/2006/main" xmlns:w14="http://schemas.microsoft.com/office/word/2010/wordml" xmlns:w15="http://schemas.microsoft.com/office/word/2012/wordml" xmlns:wpg="http://schemas.microsoft.com/office/word/2010/wordprocessingGroup" xmlns:wpi="http://schemas.microsoft.com/office/word/2010/wordprocessingInk" xmlns:wne="http://schemas.microsoft.com/office/word/2006/wordml" xmlns:wps="http://schemas.microsoft.com/office/word/2010/wordprocessingShape" mc:Ignorable="w14 w15 wp14">
-  <w:abstractNum w:abstractNumId="0">
+<w:numbering xmlns:wpc="http://schemas.microsoft.com/office/word/2010/wordprocessingCanvas" xmlns:cx="http://schemas.microsoft.com/office/drawing/2014/chartex" xmlns:cx1="http://schemas.microsoft.com/office/drawing/2015/9/8/chartex" xmlns:cx2="http://schemas.microsoft.com/office/drawing/2015/10/21/chartex" xmlns:mc="http://schemas.openxmlformats.org/markup-compatibility/2006" xmlns:o="urn:schemas-microsoft-com:office:office" xmlns:r="http://schemas.openxmlformats.org/officeDocument/2006/relationships" xmlns:m="http://schemas.openxmlformats.org/officeDocument/2006/math" xmlns:v="urn:schemas-microsoft-com:vml" xmlns:wp14="http://schemas.microsoft.com/office/word/2010/wordprocessingDrawing" xmlns:wp="http://schemas.openxmlformats.org/drawingml/2006/wordprocessingDrawing" xmlns:w10="urn:schemas-microsoft-com:office:word" xmlns:w="http://schemas.openxmlformats.org/wordprocessingml/2006/main" xmlns:w14="http://schemas.microsoft.com/office/word/2010/wordml" xmlns:w15="http://schemas.microsoft.com/office/word/2012/wordml" xmlns:w16se="http://schemas.microsoft.com/office/word/2015/wordml/symex" xmlns:wpg="http://schemas.microsoft.com/office/word/2010/wordprocessingGroup" xmlns:wpi="http://schemas.microsoft.com/office/word/2010/wordprocessingInk" xmlns:wne="http://schemas.microsoft.com/office/word/2006/wordml" xmlns:wps="http://schemas.microsoft.com/office/word/2010/wordprocessingShape" mc:Ignorable="w14 w15 w16se wp14">
+  <w:abstractNum w:abstractNumId="0" w15:restartNumberingAfterBreak="0">
     <w:nsid w:val="06E95417"/>
     <w:multiLevelType w:val="hybridMultilevel"/>
     <w:tmpl w:val="4F68A528"/>
@@ -852,7 +4055,7 @@
       </w:pPr>
     </w:lvl>
   </w:abstractNum>
-  <w:abstractNum w:abstractNumId="1">
+  <w:abstractNum w:abstractNumId="1" w15:restartNumberingAfterBreak="0">
     <w:nsid w:val="2EFC3FD5"/>
     <w:multiLevelType w:val="hybridMultilevel"/>
     <w:tmpl w:val="EF3C7A12"/>
@@ -941,7 +4144,7 @@
       </w:pPr>
     </w:lvl>
   </w:abstractNum>
-  <w:abstractNum w:abstractNumId="2">
+  <w:abstractNum w:abstractNumId="2" w15:restartNumberingAfterBreak="0">
     <w:nsid w:val="332673AF"/>
     <w:multiLevelType w:val="hybridMultilevel"/>
     <w:tmpl w:val="D90E97DA"/>
@@ -1053,7 +4256,7 @@
       </w:rPr>
     </w:lvl>
   </w:abstractNum>
-  <w:abstractNum w:abstractNumId="3">
+  <w:abstractNum w:abstractNumId="3" w15:restartNumberingAfterBreak="0">
     <w:nsid w:val="4EF25FC9"/>
     <w:multiLevelType w:val="hybridMultilevel"/>
     <w:tmpl w:val="AB767E36"/>
@@ -1142,7 +4345,7 @@
       </w:pPr>
     </w:lvl>
   </w:abstractNum>
-  <w:abstractNum w:abstractNumId="4">
+  <w:abstractNum w:abstractNumId="4" w15:restartNumberingAfterBreak="0">
     <w:nsid w:val="5193499E"/>
     <w:multiLevelType w:val="hybridMultilevel"/>
     <w:tmpl w:val="9D2AECE8"/>
@@ -1254,7 +4457,7 @@
       </w:rPr>
     </w:lvl>
   </w:abstractNum>
-  <w:abstractNum w:abstractNumId="5">
+  <w:abstractNum w:abstractNumId="5" w15:restartNumberingAfterBreak="0">
     <w:nsid w:val="56FF4500"/>
     <w:multiLevelType w:val="hybridMultilevel"/>
     <w:tmpl w:val="6A4A348E"/>
@@ -1366,7 +4569,7 @@
       </w:rPr>
     </w:lvl>
   </w:abstractNum>
-  <w:abstractNum w:abstractNumId="6">
+  <w:abstractNum w:abstractNumId="6" w15:restartNumberingAfterBreak="0">
     <w:nsid w:val="59FE411F"/>
     <w:multiLevelType w:val="hybridMultilevel"/>
     <w:tmpl w:val="B7CA4536"/>
@@ -1455,7 +4658,7 @@
       </w:pPr>
     </w:lvl>
   </w:abstractNum>
-  <w:abstractNum w:abstractNumId="7">
+  <w:abstractNum w:abstractNumId="7" w15:restartNumberingAfterBreak="0">
     <w:nsid w:val="5DAB3E0B"/>
     <w:multiLevelType w:val="hybridMultilevel"/>
     <w:tmpl w:val="98D8152C"/>
@@ -1567,7 +4770,7 @@
       </w:rPr>
     </w:lvl>
   </w:abstractNum>
-  <w:abstractNum w:abstractNumId="8">
+  <w:abstractNum w:abstractNumId="8" w15:restartNumberingAfterBreak="0">
     <w:nsid w:val="776002DC"/>
     <w:multiLevelType w:val="hybridMultilevel"/>
     <w:tmpl w:val="347CD616"/>
@@ -1687,7 +4890,7 @@
 </file>
 
 <file path=word/styles.xml><?xml version="1.0" encoding="utf-8"?>
-<w:styles xmlns:mc="http://schemas.openxmlformats.org/markup-compatibility/2006" xmlns:r="http://schemas.openxmlformats.org/officeDocument/2006/relationships" xmlns:w="http://schemas.openxmlformats.org/wordprocessingml/2006/main" xmlns:w14="http://schemas.microsoft.com/office/word/2010/wordml" xmlns:w15="http://schemas.microsoft.com/office/word/2012/wordml" mc:Ignorable="w14 w15">
+<w:styles xmlns:mc="http://schemas.openxmlformats.org/markup-compatibility/2006" xmlns:r="http://schemas.openxmlformats.org/officeDocument/2006/relationships" xmlns:w="http://schemas.openxmlformats.org/wordprocessingml/2006/main" xmlns:w14="http://schemas.microsoft.com/office/word/2010/wordml" xmlns:w15="http://schemas.microsoft.com/office/word/2012/wordml" xmlns:w16se="http://schemas.microsoft.com/office/word/2015/wordml/symex" mc:Ignorable="w14 w15 w16se">
   <w:docDefaults>
     <w:rPrDefault>
       <w:rPr>
@@ -1701,7 +4904,7 @@
       </w:pPr>
     </w:pPrDefault>
   </w:docDefaults>
-  <w:latentStyles w:defLockedState="0" w:defUIPriority="99" w:defSemiHidden="0" w:defUnhideWhenUsed="0" w:defQFormat="0" w:count="371">
+  <w:latentStyles w:defLockedState="0" w:defUIPriority="99" w:defSemiHidden="0" w:defUnhideWhenUsed="0" w:defQFormat="0" w:count="372">
     <w:lsdException w:name="Normal" w:uiPriority="0" w:qFormat="1"/>
     <w:lsdException w:name="heading 1" w:uiPriority="9" w:qFormat="1"/>
     <w:lsdException w:name="heading 2" w:semiHidden="1" w:uiPriority="9" w:unhideWhenUsed="1" w:qFormat="1"/>
@@ -1807,7 +5010,6 @@
     <w:lsdException w:name="HTML Sample" w:semiHidden="1" w:unhideWhenUsed="1"/>
     <w:lsdException w:name="HTML Typewriter" w:semiHidden="1" w:unhideWhenUsed="1"/>
     <w:lsdException w:name="HTML Variable" w:semiHidden="1" w:unhideWhenUsed="1"/>
-    <w:lsdException w:name="Normal Table" w:semiHidden="1" w:unhideWhenUsed="1"/>
     <w:lsdException w:name="annotation subject" w:semiHidden="1" w:unhideWhenUsed="1"/>
     <w:lsdException w:name="No List" w:semiHidden="1" w:unhideWhenUsed="1"/>
     <w:lsdException w:name="Outline List 1" w:semiHidden="1" w:unhideWhenUsed="1"/>
@@ -1854,10 +5056,8 @@
     <w:lsdException w:name="Table Subtle 2" w:semiHidden="1" w:unhideWhenUsed="1"/>
     <w:lsdException w:name="Table Web 1" w:semiHidden="1" w:unhideWhenUsed="1"/>
     <w:lsdException w:name="Table Web 2" w:semiHidden="1" w:unhideWhenUsed="1"/>
-    <w:lsdException w:name="Table Web 3" w:semiHidden="1" w:unhideWhenUsed="1"/>
     <w:lsdException w:name="Balloon Text" w:semiHidden="1" w:unhideWhenUsed="1"/>
     <w:lsdException w:name="Table Grid" w:uiPriority="39"/>
-    <w:lsdException w:name="Table Theme" w:semiHidden="1" w:unhideWhenUsed="1"/>
     <w:lsdException w:name="Placeholder Text" w:semiHidden="1"/>
     <w:lsdException w:name="No Spacing" w:uiPriority="1" w:qFormat="1"/>
     <w:lsdException w:name="Light Shading" w:uiPriority="60"/>
@@ -2073,6 +5273,7 @@
     <w:lsdException w:name="List Table 5 Dark Accent 6" w:uiPriority="50"/>
     <w:lsdException w:name="List Table 6 Colorful Accent 6" w:uiPriority="51"/>
     <w:lsdException w:name="List Table 7 Colorful Accent 6" w:uiPriority="52"/>
+    <w:lsdException w:name="Mention" w:semiHidden="1" w:unhideWhenUsed="1"/>
   </w:latentStyles>
   <w:style w:type="paragraph" w:default="1" w:styleId="Normal">
     <w:name w:val="Normal"/>
@@ -2690,6 +5891,88 @@
       <w:contextualSpacing/>
     </w:pPr>
   </w:style>
+  <w:style w:type="table" w:styleId="TableGrid">
+    <w:name w:val="Table Grid"/>
+    <w:basedOn w:val="TableNormal"/>
+    <w:uiPriority w:val="39"/>
+    <w:rsid w:val="005B5EBF"/>
+    <w:pPr>
+      <w:spacing w:before="0" w:after="0" w:line="240" w:lineRule="auto"/>
+    </w:pPr>
+    <w:tblPr>
+      <w:tblBorders>
+        <w:top w:val="single" w:sz="4" w:space="0" w:color="auto"/>
+        <w:left w:val="single" w:sz="4" w:space="0" w:color="auto"/>
+        <w:bottom w:val="single" w:sz="4" w:space="0" w:color="auto"/>
+        <w:right w:val="single" w:sz="4" w:space="0" w:color="auto"/>
+        <w:insideH w:val="single" w:sz="4" w:space="0" w:color="auto"/>
+        <w:insideV w:val="single" w:sz="4" w:space="0" w:color="auto"/>
+      </w:tblBorders>
+    </w:tblPr>
+  </w:style>
+  <w:style w:type="table" w:styleId="GridTable1Light-Accent1">
+    <w:name w:val="Grid Table 1 Light Accent 1"/>
+    <w:basedOn w:val="TableNormal"/>
+    <w:uiPriority w:val="46"/>
+    <w:rsid w:val="00594980"/>
+    <w:pPr>
+      <w:spacing w:before="0" w:after="0" w:line="240" w:lineRule="auto"/>
+    </w:pPr>
+    <w:rPr>
+      <w:rFonts w:eastAsiaTheme="minorHAnsi"/>
+      <w:sz w:val="22"/>
+      <w:szCs w:val="22"/>
+      <w:lang w:val="bg-BG"/>
+    </w:rPr>
+    <w:tblPr>
+      <w:tblStyleRowBandSize w:val="1"/>
+      <w:tblStyleColBandSize w:val="1"/>
+      <w:tblBorders>
+        <w:top w:val="single" w:sz="4" w:space="0" w:color="F39D86" w:themeColor="accent1" w:themeTint="66"/>
+        <w:left w:val="single" w:sz="4" w:space="0" w:color="F39D86" w:themeColor="accent1" w:themeTint="66"/>
+        <w:bottom w:val="single" w:sz="4" w:space="0" w:color="F39D86" w:themeColor="accent1" w:themeTint="66"/>
+        <w:right w:val="single" w:sz="4" w:space="0" w:color="F39D86" w:themeColor="accent1" w:themeTint="66"/>
+        <w:insideH w:val="single" w:sz="4" w:space="0" w:color="F39D86" w:themeColor="accent1" w:themeTint="66"/>
+        <w:insideV w:val="single" w:sz="4" w:space="0" w:color="F39D86" w:themeColor="accent1" w:themeTint="66"/>
+      </w:tblBorders>
+    </w:tblPr>
+    <w:tblStylePr w:type="firstRow">
+      <w:rPr>
+        <w:b/>
+        <w:bCs/>
+      </w:rPr>
+      <w:tblPr/>
+      <w:tcPr>
+        <w:tcBorders>
+          <w:bottom w:val="single" w:sz="12" w:space="0" w:color="ED6D4A" w:themeColor="accent1" w:themeTint="99"/>
+        </w:tcBorders>
+      </w:tcPr>
+    </w:tblStylePr>
+    <w:tblStylePr w:type="lastRow">
+      <w:rPr>
+        <w:b/>
+        <w:bCs/>
+      </w:rPr>
+      <w:tblPr/>
+      <w:tcPr>
+        <w:tcBorders>
+          <w:top w:val="double" w:sz="2" w:space="0" w:color="ED6D4A" w:themeColor="accent1" w:themeTint="99"/>
+        </w:tcBorders>
+      </w:tcPr>
+    </w:tblStylePr>
+    <w:tblStylePr w:type="firstCol">
+      <w:rPr>
+        <w:b/>
+        <w:bCs/>
+      </w:rPr>
+    </w:tblStylePr>
+    <w:tblStylePr w:type="lastCol">
+      <w:rPr>
+        <w:b/>
+        <w:bCs/>
+      </w:rPr>
+    </w:tblStylePr>
+  </w:style>
 </w:styles>
 </file>
 
@@ -2941,7 +6224,7 @@
 </file>
 
 <file path=customXml/itemProps1.xml><?xml version="1.0" encoding="utf-8"?>
-<ds:datastoreItem xmlns:ds="http://schemas.openxmlformats.org/officeDocument/2006/customXml" ds:itemID="{79EA3FF0-BC27-4F9C-A0C0-2B995E2DDBA1}">
+<ds:datastoreItem xmlns:ds="http://schemas.openxmlformats.org/officeDocument/2006/customXml" ds:itemID="{5E01C002-A74A-4596-9897-C53A1FB52506}">
   <ds:schemaRefs>
     <ds:schemaRef ds:uri="http://schemas.openxmlformats.org/officeDocument/2006/bibliography"/>
   </ds:schemaRefs>
